--- a/项目计划/项目章程/SRA2023-G20-项目章程v0.1.0.docx
+++ b/项目计划/项目章程/SRA2023-G20-项目章程v0.1.0.docx
@@ -1,6 +1,6 @@
 
 <file path=word/document.xml><?xml version="1.0" encoding="utf-8"?>
-<w:document xmlns:wpc="http://schemas.microsoft.com/office/word/2010/wordprocessingCanvas" xmlns:cx="http://schemas.microsoft.com/office/drawing/2014/chartex" xmlns:cx1="http://schemas.microsoft.com/office/drawing/2015/9/8/chartex" xmlns:cx2="http://schemas.microsoft.com/office/drawing/2015/10/21/chartex" xmlns:cx3="http://schemas.microsoft.com/office/drawing/2016/5/9/chartex" xmlns:cx4="http://schemas.microsoft.com/office/drawing/2016/5/10/chartex" xmlns:cx5="http://schemas.microsoft.com/office/drawing/2016/5/11/chartex" xmlns:cx6="http://schemas.microsoft.com/office/drawing/2016/5/12/chartex" xmlns:cx7="http://schemas.microsoft.com/office/drawing/2016/5/13/chartex" xmlns:cx8="http://schemas.microsoft.com/office/drawing/2016/5/14/chartex" xmlns:mc="http://schemas.openxmlformats.org/markup-compatibility/2006" xmlns:aink="http://schemas.microsoft.com/office/drawing/2016/ink" xmlns:am3d="http://schemas.microsoft.com/office/drawing/2017/model3d" xmlns:o="urn:schemas-microsoft-com:office:office" xmlns:r="http://schemas.openxmlformats.org/officeDocument/2006/relationships" xmlns:m="http://schemas.openxmlformats.org/officeDocument/2006/math" xmlns:v="urn:schemas-microsoft-com:vml" xmlns:wp14="http://schemas.microsoft.com/office/word/2010/wordprocessingDrawing" xmlns:wp="http://schemas.openxmlformats.org/drawingml/2006/wordprocessingDrawing" xmlns:w10="urn:schemas-microsoft-com:office:word" xmlns:w="http://schemas.openxmlformats.org/wordprocessingml/2006/main" xmlns:w14="http://schemas.microsoft.com/office/word/2010/wordml" xmlns:w15="http://schemas.microsoft.com/office/word/2012/wordml" xmlns:w16cex="http://schemas.microsoft.com/office/word/2018/wordml/cex" xmlns:w16cid="http://schemas.microsoft.com/office/word/2016/wordml/cid" xmlns:w16="http://schemas.microsoft.com/office/word/2018/wordml" xmlns:w16sdtdh="http://schemas.microsoft.com/office/word/2020/wordml/sdtdatahash" xmlns:w16se="http://schemas.microsoft.com/office/word/2015/wordml/symex" xmlns:wpg="http://schemas.microsoft.com/office/word/2010/wordprocessingGroup" xmlns:wpi="http://schemas.microsoft.com/office/word/2010/wordprocessingInk" xmlns:wne="http://schemas.microsoft.com/office/word/2006/wordml" xmlns:wps="http://schemas.microsoft.com/office/word/2010/wordprocessingShape" mc:Ignorable="w14 w15 w16se w16cid w16 w16cex w16sdtdh wp14">
+<w:document xmlns:wpc="http://schemas.microsoft.com/office/word/2010/wordprocessingCanvas" xmlns:cx="http://schemas.microsoft.com/office/drawing/2014/chartex" xmlns:cx1="http://schemas.microsoft.com/office/drawing/2015/9/8/chartex" xmlns:cx2="http://schemas.microsoft.com/office/drawing/2015/10/21/chartex" xmlns:cx3="http://schemas.microsoft.com/office/drawing/2016/5/9/chartex" xmlns:cx4="http://schemas.microsoft.com/office/drawing/2016/5/10/chartex" xmlns:cx5="http://schemas.microsoft.com/office/drawing/2016/5/11/chartex" xmlns:cx6="http://schemas.microsoft.com/office/drawing/2016/5/12/chartex" xmlns:cx7="http://schemas.microsoft.com/office/drawing/2016/5/13/chartex" xmlns:cx8="http://schemas.microsoft.com/office/drawing/2016/5/14/chartex" xmlns:mc="http://schemas.openxmlformats.org/markup-compatibility/2006" xmlns:aink="http://schemas.microsoft.com/office/drawing/2016/ink" xmlns:am3d="http://schemas.microsoft.com/office/drawing/2017/model3d" xmlns:o="urn:schemas-microsoft-com:office:office" xmlns:oel="http://schemas.microsoft.com/office/2019/extlst" xmlns:r="http://schemas.openxmlformats.org/officeDocument/2006/relationships" xmlns:m="http://schemas.openxmlformats.org/officeDocument/2006/math" xmlns:v="urn:schemas-microsoft-com:vml" xmlns:wp14="http://schemas.microsoft.com/office/word/2010/wordprocessingDrawing" xmlns:wp="http://schemas.openxmlformats.org/drawingml/2006/wordprocessingDrawing" xmlns:w10="urn:schemas-microsoft-com:office:word" xmlns:w="http://schemas.openxmlformats.org/wordprocessingml/2006/main" xmlns:w14="http://schemas.microsoft.com/office/word/2010/wordml" xmlns:w15="http://schemas.microsoft.com/office/word/2012/wordml" xmlns:w16cex="http://schemas.microsoft.com/office/word/2018/wordml/cex" xmlns:w16cid="http://schemas.microsoft.com/office/word/2016/wordml/cid" xmlns:w16="http://schemas.microsoft.com/office/word/2018/wordml" xmlns:w16sdtdh="http://schemas.microsoft.com/office/word/2020/wordml/sdtdatahash" xmlns:w16se="http://schemas.microsoft.com/office/word/2015/wordml/symex" xmlns:wpg="http://schemas.microsoft.com/office/word/2010/wordprocessingGroup" xmlns:wpi="http://schemas.microsoft.com/office/word/2010/wordprocessingInk" xmlns:wne="http://schemas.microsoft.com/office/word/2006/wordml" xmlns:wps="http://schemas.microsoft.com/office/word/2010/wordprocessingShape" mc:Ignorable="w14 w15 w16se w16cid w16 w16cex w16sdtdh wp14">
   <w:body>
     <w:p>
       <w:pPr>
@@ -67,7 +67,6 @@
     <w:p>
       <w:pPr>
         <w:spacing w:before="120" w:after="120"/>
-        <w:ind w:firstLine="480"/>
         <w:jc w:val="center"/>
         <w:rPr>
           <w:rFonts w:ascii="宋体" w:hAnsi="宋体" w:cs="宋体"/>
@@ -87,8 +86,8 @@
           <w:szCs w:val="44"/>
         </w:rPr>
         <w:drawing>
-          <wp:inline distT="0" distB="0" distL="0" distR="0" wp14:anchorId="649590FB" wp14:editId="6FEBEEF2">
-            <wp:extent cx="1776730" cy="1776730"/>
+          <wp:inline distT="0" distB="0" distL="0" distR="0" wp14:anchorId="649590FB" wp14:editId="2A644230">
+            <wp:extent cx="1908000" cy="1908000"/>
             <wp:effectExtent l="0" t="0" r="0" b="0"/>
             <wp:docPr id="2" name="图片 2"/>
             <wp:cNvGraphicFramePr>
@@ -119,7 +118,7 @@
                   <pic:spPr bwMode="auto">
                     <a:xfrm>
                       <a:off x="0" y="0"/>
-                      <a:ext cx="1776730" cy="1776730"/>
+                      <a:ext cx="1908000" cy="1908000"/>
                     </a:xfrm>
                     <a:prstGeom prst="rect">
                       <a:avLst/>
@@ -160,6 +159,16 @@
       </w:r>
       <w:r>
         <w:rPr>
+          <w:rFonts w:ascii="宋体" w:hAnsi="宋体" w:cs="宋体"/>
+          <w:color w:val="000000"/>
+          <w:kern w:val="0"/>
+          <w:sz w:val="28"/>
+          <w:szCs w:val="28"/>
+        </w:rPr>
+        <w:t>0.</w:t>
+      </w:r>
+      <w:r>
+        <w:rPr>
           <w:rFonts w:ascii="宋体" w:hAnsi="宋体" w:cs="Times New Roman"/>
           <w:color w:val="000000"/>
           <w:kern w:val="0"/>
@@ -180,13 +189,13 @@
       </w:r>
       <w:r>
         <w:rPr>
-          <w:rFonts w:ascii="宋体" w:hAnsi="宋体" w:cs="Times New Roman"/>
+          <w:rFonts w:ascii="宋体" w:hAnsi="宋体" w:cs="Times New Roman" w:hint="eastAsia"/>
           <w:color w:val="000000"/>
           <w:kern w:val="0"/>
           <w:sz w:val="28"/>
           <w:szCs w:val="28"/>
         </w:rPr>
-        <w:t xml:space="preserve"> </w:t>
+        <w:t>.</w:t>
       </w:r>
       <w:r>
         <w:rPr>
@@ -243,6 +252,7 @@
         </w:rPr>
         <w:t>拟制人：</w:t>
       </w:r>
+      <w:proofErr w:type="gramStart"/>
       <w:r>
         <w:rPr>
           <w:rFonts w:ascii="宋体" w:hAnsi="宋体" w:cs="宋体" w:hint="eastAsia"/>
@@ -254,6 +264,7 @@
         </w:rPr>
         <w:t>吾守铭</w:t>
       </w:r>
+      <w:proofErr w:type="gramEnd"/>
       <w:r>
         <w:rPr>
           <w:rFonts w:ascii="宋体" w:hAnsi="宋体" w:cs="宋体" w:hint="eastAsia"/>
@@ -386,6 +397,7 @@
         </w:rPr>
         <w:t>杨</w:t>
       </w:r>
+      <w:proofErr w:type="gramStart"/>
       <w:r>
         <w:rPr>
           <w:rFonts w:ascii="宋体" w:hAnsi="宋体" w:cs="Times New Roman" w:hint="eastAsia"/>
@@ -395,6 +407,7 @@
         </w:rPr>
         <w:t>枨</w:t>
       </w:r>
+      <w:proofErr w:type="gramEnd"/>
       <w:r>
         <w:rPr>
           <w:rFonts w:ascii="宋体" w:hAnsi="宋体" w:cs="Times New Roman" w:hint="eastAsia"/>
@@ -470,6 +483,7 @@
                 <w:rFonts w:ascii="宋体" w:hAnsi="宋体" w:cs="Times New Roman"/>
               </w:rPr>
             </w:pPr>
+            <w:bookmarkStart w:id="11" w:name="_Hlk130149511"/>
             <w:r>
               <w:rPr>
                 <w:rFonts w:ascii="宋体" w:hAnsi="宋体" w:cs="Times New Roman" w:hint="eastAsia"/>
@@ -721,6 +735,12 @@
               <w:rPr>
                 <w:rFonts w:ascii="宋体" w:hAnsi="宋体" w:cs="Times New Roman"/>
               </w:rPr>
+              <w:t>0.</w:t>
+            </w:r>
+            <w:r>
+              <w:rPr>
+                <w:rFonts w:ascii="宋体" w:hAnsi="宋体" w:cs="Times New Roman"/>
+              </w:rPr>
               <w:t>1</w:t>
             </w:r>
             <w:r>
@@ -806,12 +826,14 @@
                 <w:rFonts w:ascii="宋体" w:hAnsi="宋体" w:cs="Times New Roman"/>
               </w:rPr>
             </w:pPr>
+            <w:proofErr w:type="gramStart"/>
             <w:r>
               <w:rPr>
                 <w:rFonts w:ascii="宋体" w:hAnsi="宋体" w:cs="Times New Roman" w:hint="eastAsia"/>
               </w:rPr>
               <w:t>吾守铭</w:t>
             </w:r>
+            <w:proofErr w:type="gramEnd"/>
           </w:p>
         </w:tc>
       </w:tr>
@@ -898,6 +920,7 @@
           </w:p>
         </w:tc>
       </w:tr>
+      <w:bookmarkEnd w:id="11"/>
     </w:tbl>
     <w:p>
       <w:pPr>
@@ -933,27 +956,7 @@
       <w:pPr>
         <w:spacing w:before="156" w:after="156"/>
         <w:rPr>
-          <w:rFonts w:ascii="宋体" w:hAnsi="宋体" w:cs="宋体"/>
-          <w:kern w:val="0"/>
-          <w:szCs w:val="21"/>
-        </w:rPr>
-      </w:pPr>
-    </w:p>
-    <w:p>
-      <w:pPr>
-        <w:spacing w:before="156" w:after="156"/>
-        <w:rPr>
-          <w:rFonts w:ascii="宋体" w:hAnsi="宋体" w:cs="宋体"/>
-          <w:kern w:val="0"/>
-          <w:szCs w:val="21"/>
-        </w:rPr>
-      </w:pPr>
-    </w:p>
-    <w:p>
-      <w:pPr>
-        <w:spacing w:before="156" w:after="156"/>
-        <w:rPr>
-          <w:rFonts w:ascii="宋体" w:hAnsi="宋体" w:cs="宋体"/>
+          <w:rFonts w:ascii="宋体" w:hAnsi="宋体" w:cs="宋体" w:hint="eastAsia"/>
           <w:kern w:val="0"/>
           <w:szCs w:val="21"/>
         </w:rPr>
@@ -970,8 +973,8 @@
           <w:szCs w:val="32"/>
         </w:rPr>
       </w:pPr>
-      <w:bookmarkStart w:id="11" w:name="_Toc172312993"/>
-      <w:bookmarkStart w:id="12" w:name="_Toc1016275903"/>
+      <w:bookmarkStart w:id="12" w:name="_Toc172312993"/>
+      <w:bookmarkStart w:id="13" w:name="_Toc1016275903"/>
       <w:r>
         <w:rPr>
           <w:rFonts w:ascii="宋体" w:hAnsi="宋体" w:hint="eastAsia"/>
@@ -980,8 +983,8 @@
         </w:rPr>
         <w:t>文档修订记录</w:t>
       </w:r>
-      <w:bookmarkEnd w:id="11"/>
       <w:bookmarkEnd w:id="12"/>
+      <w:bookmarkEnd w:id="13"/>
     </w:p>
     <w:tbl>
       <w:tblPr>
@@ -1011,14 +1014,17 @@
           <w:tcPr>
             <w:tcW w:w="817" w:type="dxa"/>
             <w:shd w:val="clear" w:color="auto" w:fill="D7D7D7"/>
+            <w:vAlign w:val="center"/>
           </w:tcPr>
           <w:p>
             <w:pPr>
               <w:widowControl/>
+              <w:jc w:val="center"/>
               <w:rPr>
                 <w:rFonts w:ascii="宋体" w:hAnsi="宋体" w:cs="Arial"/>
               </w:rPr>
             </w:pPr>
+            <w:bookmarkStart w:id="14" w:name="_Hlk130149593"/>
             <w:r>
               <w:rPr>
                 <w:rFonts w:ascii="宋体" w:hAnsi="宋体" w:cs="Arial" w:hint="eastAsia"/>
@@ -1031,10 +1037,12 @@
           <w:tcPr>
             <w:tcW w:w="851" w:type="dxa"/>
             <w:shd w:val="clear" w:color="auto" w:fill="D7D7D7"/>
+            <w:vAlign w:val="center"/>
           </w:tcPr>
           <w:p>
             <w:pPr>
               <w:widowControl/>
+              <w:jc w:val="center"/>
               <w:rPr>
                 <w:rFonts w:ascii="宋体" w:hAnsi="宋体" w:cs="Arial"/>
               </w:rPr>
@@ -1051,10 +1059,12 @@
           <w:tcPr>
             <w:tcW w:w="1222" w:type="dxa"/>
             <w:shd w:val="clear" w:color="auto" w:fill="D7D7D7"/>
+            <w:vAlign w:val="center"/>
           </w:tcPr>
           <w:p>
             <w:pPr>
               <w:widowControl/>
+              <w:jc w:val="center"/>
               <w:rPr>
                 <w:rFonts w:ascii="宋体" w:hAnsi="宋体" w:cs="Arial"/>
               </w:rPr>
@@ -1071,10 +1081,12 @@
           <w:tcPr>
             <w:tcW w:w="1754" w:type="dxa"/>
             <w:shd w:val="clear" w:color="auto" w:fill="D7D7D7"/>
+            <w:vAlign w:val="center"/>
           </w:tcPr>
           <w:p>
             <w:pPr>
               <w:widowControl/>
+              <w:jc w:val="center"/>
               <w:rPr>
                 <w:rFonts w:ascii="宋体" w:hAnsi="宋体" w:cs="Arial"/>
               </w:rPr>
@@ -1091,10 +1103,12 @@
           <w:tcPr>
             <w:tcW w:w="1105" w:type="dxa"/>
             <w:shd w:val="clear" w:color="auto" w:fill="D7D7D7"/>
+            <w:vAlign w:val="center"/>
           </w:tcPr>
           <w:p>
             <w:pPr>
               <w:widowControl/>
+              <w:jc w:val="center"/>
               <w:rPr>
                 <w:rFonts w:ascii="宋体" w:hAnsi="宋体" w:cs="Arial"/>
               </w:rPr>
@@ -1111,10 +1125,12 @@
           <w:tcPr>
             <w:tcW w:w="1418" w:type="dxa"/>
             <w:shd w:val="clear" w:color="auto" w:fill="D7D7D7"/>
+            <w:vAlign w:val="center"/>
           </w:tcPr>
           <w:p>
             <w:pPr>
               <w:widowControl/>
+              <w:jc w:val="center"/>
               <w:rPr>
                 <w:rFonts w:ascii="宋体" w:hAnsi="宋体" w:cs="Arial"/>
               </w:rPr>
@@ -1131,10 +1147,12 @@
           <w:tcPr>
             <w:tcW w:w="1163" w:type="dxa"/>
             <w:shd w:val="clear" w:color="auto" w:fill="D7D7D7"/>
+            <w:vAlign w:val="center"/>
           </w:tcPr>
           <w:p>
             <w:pPr>
               <w:widowControl/>
+              <w:jc w:val="center"/>
               <w:rPr>
                 <w:rFonts w:ascii="宋体" w:hAnsi="宋体" w:cs="Arial"/>
               </w:rPr>
@@ -1152,10 +1170,12 @@
         <w:tc>
           <w:tcPr>
             <w:tcW w:w="817" w:type="dxa"/>
+            <w:vAlign w:val="center"/>
           </w:tcPr>
           <w:p>
             <w:pPr>
               <w:widowControl/>
+              <w:jc w:val="center"/>
               <w:rPr>
                 <w:rFonts w:ascii="宋体" w:hAnsi="宋体" w:cs="Arial"/>
               </w:rPr>
@@ -1164,6 +1184,12 @@
               <w:rPr>
                 <w:rFonts w:ascii="宋体" w:hAnsi="宋体" w:cs="Arial"/>
               </w:rPr>
+              <w:t>0.</w:t>
+            </w:r>
+            <w:r>
+              <w:rPr>
+                <w:rFonts w:ascii="宋体" w:hAnsi="宋体" w:cs="Arial"/>
+              </w:rPr>
               <w:t>1</w:t>
             </w:r>
             <w:r>
@@ -1177,48 +1203,58 @@
         <w:tc>
           <w:tcPr>
             <w:tcW w:w="851" w:type="dxa"/>
+            <w:vAlign w:val="center"/>
           </w:tcPr>
           <w:p>
             <w:pPr>
               <w:widowControl/>
+              <w:jc w:val="center"/>
               <w:rPr>
                 <w:rFonts w:ascii="宋体" w:hAnsi="宋体" w:cs="Arial"/>
               </w:rPr>
             </w:pPr>
+            <w:proofErr w:type="gramStart"/>
             <w:r>
               <w:rPr>
                 <w:rFonts w:ascii="宋体" w:hAnsi="宋体" w:cs="Arial" w:hint="eastAsia"/>
               </w:rPr>
               <w:t>吾守铭</w:t>
             </w:r>
+            <w:proofErr w:type="gramEnd"/>
           </w:p>
         </w:tc>
         <w:tc>
           <w:tcPr>
             <w:tcW w:w="1222" w:type="dxa"/>
+            <w:vAlign w:val="center"/>
           </w:tcPr>
           <w:p>
             <w:pPr>
               <w:widowControl/>
+              <w:jc w:val="center"/>
               <w:rPr>
                 <w:rFonts w:ascii="宋体" w:hAnsi="宋体" w:cs="Arial"/>
               </w:rPr>
             </w:pPr>
+            <w:proofErr w:type="gramStart"/>
             <w:r>
               <w:rPr>
                 <w:rFonts w:ascii="宋体" w:hAnsi="宋体" w:cs="Arial" w:hint="eastAsia"/>
               </w:rPr>
               <w:t>吾守铭</w:t>
             </w:r>
+            <w:proofErr w:type="gramEnd"/>
           </w:p>
         </w:tc>
         <w:tc>
           <w:tcPr>
             <w:tcW w:w="1754" w:type="dxa"/>
+            <w:vAlign w:val="center"/>
           </w:tcPr>
           <w:p>
             <w:pPr>
               <w:widowControl/>
+              <w:jc w:val="center"/>
               <w:rPr>
                 <w:rFonts w:ascii="宋体" w:hAnsi="宋体" w:cs="Arial"/>
               </w:rPr>
@@ -1240,10 +1276,12 @@
         <w:tc>
           <w:tcPr>
             <w:tcW w:w="1105" w:type="dxa"/>
+            <w:vAlign w:val="center"/>
           </w:tcPr>
           <w:p>
             <w:pPr>
               <w:widowControl/>
+              <w:jc w:val="center"/>
               <w:rPr>
                 <w:rFonts w:ascii="宋体" w:hAnsi="宋体" w:cs="Arial"/>
               </w:rPr>
@@ -1259,10 +1297,12 @@
         <w:tc>
           <w:tcPr>
             <w:tcW w:w="1418" w:type="dxa"/>
+            <w:vAlign w:val="center"/>
           </w:tcPr>
           <w:p>
             <w:pPr>
               <w:widowControl/>
+              <w:jc w:val="center"/>
               <w:rPr>
                 <w:rFonts w:ascii="宋体" w:hAnsi="宋体" w:cs="Arial"/>
               </w:rPr>
@@ -1284,10 +1324,12 @@
         <w:tc>
           <w:tcPr>
             <w:tcW w:w="1163" w:type="dxa"/>
+            <w:vAlign w:val="center"/>
           </w:tcPr>
           <w:p>
             <w:pPr>
               <w:widowControl/>
+              <w:jc w:val="center"/>
               <w:rPr>
                 <w:rFonts w:ascii="宋体" w:hAnsi="宋体" w:cs="Arial"/>
               </w:rPr>
@@ -1304,15 +1346,17 @@
     </w:tbl>
     <w:p>
       <w:pPr>
+        <w:spacing w:line="480" w:lineRule="auto"/>
         <w:rPr>
           <w:rFonts w:ascii="等线" w:eastAsia="等线" w:hAnsi="等线" w:cs="Times New Roman"/>
           <w:sz w:val="28"/>
           <w:szCs w:val="28"/>
         </w:rPr>
       </w:pPr>
-      <w:bookmarkStart w:id="13" w:name="_Hlk66624850"/>
+      <w:bookmarkStart w:id="15" w:name="_Hlk66624850"/>
       <w:bookmarkEnd w:id="8"/>
-      <w:bookmarkEnd w:id="13"/>
+      <w:bookmarkEnd w:id="14"/>
+      <w:bookmarkEnd w:id="15"/>
       <w:r>
         <w:rPr>
           <w:rFonts w:ascii="等线" w:eastAsia="等线" w:hAnsi="等线" w:cs="Times New Roman" w:hint="eastAsia"/>
@@ -1320,240 +1364,23 @@
           <w:szCs w:val="28"/>
           <w:lang w:bidi="ar"/>
         </w:rPr>
-        <w:lastRenderedPageBreak/>
         <w:t xml:space="preserve"> </w:t>
       </w:r>
     </w:p>
     <w:p>
       <w:pPr>
         <w:spacing w:line="480" w:lineRule="auto"/>
-        <w:jc w:val="center"/>
-        <w:rPr>
-          <w:rFonts w:ascii="等线" w:eastAsia="等线" w:hAnsi="等线" w:cs="Times New Roman"/>
-          <w:sz w:val="28"/>
-          <w:szCs w:val="28"/>
-        </w:rPr>
-      </w:pPr>
-      <w:r>
         <w:rPr>
           <w:rFonts w:ascii="等线" w:eastAsia="等线" w:hAnsi="等线" w:cs="Times New Roman" w:hint="eastAsia"/>
           <w:sz w:val="28"/>
           <w:szCs w:val="28"/>
-          <w:lang w:bidi="ar"/>
-        </w:rPr>
-        <w:t xml:space="preserve"> </w:t>
-      </w:r>
-    </w:p>
-    <w:p>
-      <w:pPr>
-        <w:spacing w:line="480" w:lineRule="auto"/>
-        <w:jc w:val="center"/>
-        <w:rPr>
-          <w:rFonts w:ascii="等线" w:eastAsia="等线" w:hAnsi="等线" w:cs="Times New Roman"/>
-          <w:sz w:val="28"/>
-          <w:szCs w:val="28"/>
-        </w:rPr>
-      </w:pPr>
-      <w:r>
-        <w:rPr>
-          <w:rFonts w:ascii="等线" w:eastAsia="等线" w:hAnsi="等线" w:cs="Times New Roman" w:hint="eastAsia"/>
-          <w:sz w:val="28"/>
-          <w:szCs w:val="28"/>
-          <w:lang w:bidi="ar"/>
-        </w:rPr>
-        <w:t xml:space="preserve"> </w:t>
-      </w:r>
-    </w:p>
-    <w:p>
-      <w:pPr>
-        <w:spacing w:line="480" w:lineRule="auto"/>
-        <w:jc w:val="center"/>
-        <w:rPr>
-          <w:rFonts w:ascii="等线" w:eastAsia="等线" w:hAnsi="等线" w:cs="Times New Roman"/>
-          <w:sz w:val="28"/>
-          <w:szCs w:val="28"/>
-        </w:rPr>
-      </w:pPr>
-      <w:r>
-        <w:rPr>
-          <w:rFonts w:ascii="等线" w:eastAsia="等线" w:hAnsi="等线" w:cs="Times New Roman" w:hint="eastAsia"/>
-          <w:sz w:val="28"/>
-          <w:szCs w:val="28"/>
-          <w:lang w:bidi="ar"/>
-        </w:rPr>
-        <w:t xml:space="preserve"> </w:t>
-      </w:r>
-    </w:p>
-    <w:p>
-      <w:pPr>
-        <w:spacing w:line="480" w:lineRule="auto"/>
-        <w:jc w:val="center"/>
-        <w:rPr>
-          <w:rFonts w:ascii="等线" w:eastAsia="等线" w:hAnsi="等线" w:cs="Times New Roman"/>
-          <w:sz w:val="28"/>
-          <w:szCs w:val="28"/>
-        </w:rPr>
-      </w:pPr>
-      <w:r>
-        <w:rPr>
-          <w:rFonts w:ascii="等线" w:eastAsia="等线" w:hAnsi="等线" w:cs="Times New Roman" w:hint="eastAsia"/>
-          <w:sz w:val="28"/>
-          <w:szCs w:val="28"/>
-          <w:lang w:bidi="ar"/>
-        </w:rPr>
-        <w:t xml:space="preserve"> </w:t>
-      </w:r>
-    </w:p>
-    <w:p>
-      <w:pPr>
-        <w:spacing w:line="480" w:lineRule="auto"/>
-        <w:jc w:val="center"/>
-        <w:rPr>
-          <w:rFonts w:ascii="等线" w:eastAsia="等线" w:hAnsi="等线" w:cs="Times New Roman"/>
-          <w:sz w:val="28"/>
-          <w:szCs w:val="28"/>
-        </w:rPr>
-      </w:pPr>
-      <w:r>
-        <w:rPr>
-          <w:rFonts w:ascii="等线" w:eastAsia="等线" w:hAnsi="等线" w:cs="Times New Roman" w:hint="eastAsia"/>
-          <w:sz w:val="28"/>
-          <w:szCs w:val="28"/>
-          <w:lang w:bidi="ar"/>
-        </w:rPr>
-        <w:t xml:space="preserve"> </w:t>
-      </w:r>
-    </w:p>
-    <w:p>
-      <w:pPr>
-        <w:spacing w:line="480" w:lineRule="auto"/>
-        <w:jc w:val="center"/>
-        <w:rPr>
-          <w:rFonts w:ascii="等线" w:eastAsia="等线" w:hAnsi="等线" w:cs="Times New Roman"/>
-          <w:sz w:val="28"/>
-          <w:szCs w:val="28"/>
-        </w:rPr>
-      </w:pPr>
-      <w:r>
-        <w:rPr>
-          <w:rFonts w:ascii="等线" w:eastAsia="等线" w:hAnsi="等线" w:cs="Times New Roman" w:hint="eastAsia"/>
-          <w:sz w:val="28"/>
-          <w:szCs w:val="28"/>
-          <w:lang w:bidi="ar"/>
-        </w:rPr>
-        <w:t xml:space="preserve"> </w:t>
-      </w:r>
-    </w:p>
-    <w:p>
-      <w:pPr>
-        <w:spacing w:line="480" w:lineRule="auto"/>
-        <w:jc w:val="center"/>
-        <w:rPr>
-          <w:rFonts w:ascii="等线" w:eastAsia="等线" w:hAnsi="等线" w:cs="Times New Roman"/>
-          <w:sz w:val="28"/>
-          <w:szCs w:val="28"/>
-        </w:rPr>
-      </w:pPr>
-      <w:r>
-        <w:rPr>
-          <w:rFonts w:ascii="等线" w:eastAsia="等线" w:hAnsi="等线" w:cs="Times New Roman" w:hint="eastAsia"/>
-          <w:sz w:val="28"/>
-          <w:szCs w:val="28"/>
-          <w:lang w:bidi="ar"/>
-        </w:rPr>
-        <w:t xml:space="preserve"> </w:t>
-      </w:r>
-    </w:p>
-    <w:p>
-      <w:pPr>
-        <w:spacing w:line="480" w:lineRule="auto"/>
-        <w:jc w:val="center"/>
-        <w:rPr>
-          <w:rFonts w:ascii="等线" w:eastAsia="等线" w:hAnsi="等线" w:cs="Times New Roman"/>
-          <w:sz w:val="28"/>
-          <w:szCs w:val="28"/>
-        </w:rPr>
-      </w:pPr>
-      <w:r>
-        <w:rPr>
-          <w:rFonts w:ascii="等线" w:eastAsia="等线" w:hAnsi="等线" w:cs="Times New Roman" w:hint="eastAsia"/>
-          <w:sz w:val="28"/>
-          <w:szCs w:val="28"/>
-          <w:lang w:bidi="ar"/>
-        </w:rPr>
-        <w:t xml:space="preserve"> </w:t>
-      </w:r>
-    </w:p>
-    <w:p>
-      <w:pPr>
-        <w:spacing w:line="480" w:lineRule="auto"/>
-        <w:jc w:val="center"/>
-        <w:rPr>
-          <w:rFonts w:ascii="等线" w:eastAsia="等线" w:hAnsi="等线" w:cs="Times New Roman"/>
-          <w:sz w:val="28"/>
-          <w:szCs w:val="28"/>
-        </w:rPr>
-      </w:pPr>
-      <w:r>
-        <w:rPr>
-          <w:rFonts w:ascii="等线" w:eastAsia="等线" w:hAnsi="等线" w:cs="Times New Roman" w:hint="eastAsia"/>
-          <w:sz w:val="28"/>
-          <w:szCs w:val="28"/>
-          <w:lang w:bidi="ar"/>
-        </w:rPr>
-        <w:t xml:space="preserve"> </w:t>
-      </w:r>
-    </w:p>
-    <w:p>
-      <w:pPr>
-        <w:spacing w:line="480" w:lineRule="auto"/>
-        <w:jc w:val="center"/>
-        <w:rPr>
-          <w:rFonts w:ascii="等线" w:eastAsia="等线" w:hAnsi="等线" w:cs="Times New Roman"/>
-          <w:sz w:val="28"/>
-          <w:szCs w:val="28"/>
-        </w:rPr>
-      </w:pPr>
-      <w:r>
-        <w:rPr>
-          <w:rFonts w:ascii="等线" w:eastAsia="等线" w:hAnsi="等线" w:cs="Times New Roman" w:hint="eastAsia"/>
-          <w:sz w:val="28"/>
-          <w:szCs w:val="28"/>
-          <w:lang w:bidi="ar"/>
-        </w:rPr>
-        <w:t xml:space="preserve"> </w:t>
-      </w:r>
-    </w:p>
-    <w:p>
-      <w:pPr>
-        <w:rPr>
-          <w:rFonts w:ascii="等线" w:eastAsia="等线" w:hAnsi="等线" w:cs="Times New Roman"/>
-          <w:szCs w:val="21"/>
-        </w:rPr>
-      </w:pPr>
-      <w:r>
-        <w:rPr>
-          <w:rFonts w:ascii="等线" w:eastAsia="等线" w:hAnsi="等线" w:cs="Times New Roman" w:hint="eastAsia"/>
-          <w:szCs w:val="21"/>
-          <w:lang w:bidi="ar"/>
-        </w:rPr>
-        <w:t xml:space="preserve"> </w:t>
-      </w:r>
-    </w:p>
-    <w:p>
-      <w:pPr>
-        <w:ind w:left="420" w:hanging="420"/>
-        <w:rPr>
-          <w:rFonts w:ascii="等线" w:eastAsia="等线" w:hAnsi="等线" w:cs="Times New Roman"/>
-          <w:szCs w:val="21"/>
-          <w:lang w:bidi="ar"/>
         </w:rPr>
         <w:sectPr>
           <w:headerReference w:type="default" r:id="rId10"/>
           <w:footerReference w:type="default" r:id="rId11"/>
           <w:pgSz w:w="11906" w:h="16838"/>
           <w:pgMar w:top="1440" w:right="1800" w:bottom="1440" w:left="1800" w:header="851" w:footer="992" w:gutter="0"/>
-          <w:pgNumType w:start="2"/>
+          <w:pgNumType w:start="1"/>
           <w:cols w:space="425"/>
           <w:docGrid w:type="lines" w:linePitch="312"/>
         </w:sectPr>
@@ -1674,7 +1501,7 @@
                 <w:rFonts w:hint="default"/>
                 <w:noProof/>
               </w:rPr>
-              <w:t>5</w:t>
+              <w:t>4</w:t>
             </w:r>
             <w:r>
               <w:rPr>
@@ -1739,7 +1566,7 @@
                 <w:rFonts w:hint="default"/>
                 <w:noProof/>
               </w:rPr>
-              <w:t>5</w:t>
+              <w:t>4</w:t>
             </w:r>
             <w:r>
               <w:rPr>
@@ -1804,7 +1631,7 @@
                 <w:rFonts w:hint="default"/>
                 <w:noProof/>
               </w:rPr>
-              <w:t>5</w:t>
+              <w:t>4</w:t>
             </w:r>
             <w:r>
               <w:rPr>
@@ -1869,7 +1696,7 @@
                 <w:rFonts w:hint="default"/>
                 <w:noProof/>
               </w:rPr>
-              <w:t>5</w:t>
+              <w:t>4</w:t>
             </w:r>
             <w:r>
               <w:rPr>
@@ -1934,7 +1761,7 @@
                 <w:rFonts w:hint="default"/>
                 <w:noProof/>
               </w:rPr>
-              <w:t>5</w:t>
+              <w:t>4</w:t>
             </w:r>
             <w:r>
               <w:rPr>
@@ -1999,7 +1826,7 @@
                 <w:rFonts w:hint="default"/>
                 <w:noProof/>
               </w:rPr>
-              <w:t>6</w:t>
+              <w:t>5</w:t>
             </w:r>
             <w:r>
               <w:rPr>
@@ -2064,7 +1891,7 @@
                 <w:rFonts w:hint="default"/>
                 <w:noProof/>
               </w:rPr>
-              <w:t>6</w:t>
+              <w:t>5</w:t>
             </w:r>
             <w:r>
               <w:rPr>
@@ -2129,7 +1956,7 @@
                 <w:rFonts w:hint="default"/>
                 <w:noProof/>
               </w:rPr>
-              <w:t>6</w:t>
+              <w:t>5</w:t>
             </w:r>
             <w:r>
               <w:rPr>
@@ -2194,7 +2021,7 @@
                 <w:rFonts w:hint="default"/>
                 <w:noProof/>
               </w:rPr>
-              <w:t>6</w:t>
+              <w:t>5</w:t>
             </w:r>
             <w:r>
               <w:rPr>
@@ -2259,7 +2086,7 @@
                 <w:rFonts w:hint="default"/>
                 <w:noProof/>
               </w:rPr>
-              <w:t>6</w:t>
+              <w:t>5</w:t>
             </w:r>
             <w:r>
               <w:rPr>
@@ -2324,7 +2151,7 @@
                 <w:rFonts w:hint="default"/>
                 <w:noProof/>
               </w:rPr>
-              <w:t>7</w:t>
+              <w:t>6</w:t>
             </w:r>
             <w:r>
               <w:rPr>
@@ -2389,7 +2216,7 @@
                 <w:rFonts w:hint="default"/>
                 <w:noProof/>
               </w:rPr>
-              <w:t>7</w:t>
+              <w:t>6</w:t>
             </w:r>
             <w:r>
               <w:rPr>
@@ -2454,7 +2281,7 @@
                 <w:rFonts w:hint="default"/>
                 <w:noProof/>
               </w:rPr>
-              <w:t>7</w:t>
+              <w:t>6</w:t>
             </w:r>
             <w:r>
               <w:rPr>
@@ -2499,11 +2326,11 @@
           <w:rFonts w:hint="default"/>
         </w:rPr>
       </w:pPr>
-      <w:bookmarkStart w:id="14" w:name="_Toc530820844"/>
-      <w:bookmarkStart w:id="15" w:name="_Toc530820843"/>
-      <w:bookmarkStart w:id="16" w:name="_Toc129537581"/>
-      <w:bookmarkEnd w:id="14"/>
-      <w:bookmarkEnd w:id="15"/>
+      <w:bookmarkStart w:id="16" w:name="_Toc530820844"/>
+      <w:bookmarkStart w:id="17" w:name="_Toc530820843"/>
+      <w:bookmarkStart w:id="18" w:name="_Toc129537581"/>
+      <w:bookmarkEnd w:id="16"/>
+      <w:bookmarkEnd w:id="17"/>
       <w:r>
         <w:rPr>
           <w:rFonts w:ascii="宋体" w:eastAsia="宋体" w:hAnsi="宋体" w:hint="default"/>
@@ -2517,7 +2344,7 @@
         </w:rPr>
         <w:t>项目概述</w:t>
       </w:r>
-      <w:bookmarkEnd w:id="16"/>
+      <w:bookmarkEnd w:id="18"/>
     </w:p>
     <w:p>
       <w:pPr>
@@ -2527,7 +2354,7 @@
           <w:rFonts w:ascii="宋体" w:eastAsia="宋体" w:hAnsi="宋体" w:hint="default"/>
         </w:rPr>
       </w:pPr>
-      <w:bookmarkStart w:id="17" w:name="_Toc129537582"/>
+      <w:bookmarkStart w:id="19" w:name="_Toc129537582"/>
       <w:r>
         <w:rPr>
           <w:rFonts w:ascii="宋体" w:eastAsia="宋体" w:hAnsi="宋体" w:hint="default"/>
@@ -2540,7 +2367,7 @@
         </w:rPr>
         <w:t>项目名称</w:t>
       </w:r>
-      <w:bookmarkEnd w:id="17"/>
+      <w:bookmarkEnd w:id="19"/>
     </w:p>
     <w:p>
       <w:pPr>
@@ -2551,12 +2378,21 @@
           <w:sz w:val="24"/>
         </w:rPr>
       </w:pPr>
-      <w:r>
-        <w:rPr>
-          <w:rFonts w:ascii="宋体" w:eastAsia="宋体" w:hAnsi="宋体" w:cs="Times New Roman" w:hint="eastAsia"/>
-          <w:sz w:val="24"/>
-        </w:rPr>
-        <w:t>牛码教学辅助A</w:t>
+      <w:proofErr w:type="gramStart"/>
+      <w:r>
+        <w:rPr>
+          <w:rFonts w:ascii="宋体" w:eastAsia="宋体" w:hAnsi="宋体" w:cs="Times New Roman" w:hint="eastAsia"/>
+          <w:sz w:val="24"/>
+        </w:rPr>
+        <w:t>牛码教学</w:t>
+      </w:r>
+      <w:proofErr w:type="gramEnd"/>
+      <w:r>
+        <w:rPr>
+          <w:rFonts w:ascii="宋体" w:eastAsia="宋体" w:hAnsi="宋体" w:cs="Times New Roman" w:hint="eastAsia"/>
+          <w:sz w:val="24"/>
+        </w:rPr>
+        <w:t>辅助A</w:t>
       </w:r>
       <w:r>
         <w:rPr>
@@ -2574,9 +2410,9 @@
           <w:rFonts w:ascii="宋体" w:eastAsia="宋体" w:hAnsi="宋体" w:hint="default"/>
         </w:rPr>
       </w:pPr>
-      <w:bookmarkStart w:id="18" w:name="_Toc530820845"/>
-      <w:bookmarkStart w:id="19" w:name="_Toc129537583"/>
-      <w:bookmarkEnd w:id="18"/>
+      <w:bookmarkStart w:id="20" w:name="_Toc530820845"/>
+      <w:bookmarkStart w:id="21" w:name="_Toc129537583"/>
+      <w:bookmarkEnd w:id="20"/>
       <w:r>
         <w:rPr>
           <w:rFonts w:ascii="宋体" w:eastAsia="宋体" w:hAnsi="宋体" w:hint="default"/>
@@ -2589,7 +2425,7 @@
         </w:rPr>
         <w:t>项目背景</w:t>
       </w:r>
-      <w:bookmarkEnd w:id="19"/>
+      <w:bookmarkEnd w:id="21"/>
     </w:p>
     <w:p>
       <w:pPr>
@@ -2645,7 +2481,7 @@
           <w:rFonts w:ascii="宋体" w:eastAsia="宋体" w:hAnsi="宋体" w:hint="default"/>
         </w:rPr>
       </w:pPr>
-      <w:bookmarkStart w:id="20" w:name="_Toc129537584"/>
+      <w:bookmarkStart w:id="22" w:name="_Toc129537584"/>
       <w:r>
         <w:rPr>
           <w:rFonts w:ascii="宋体" w:eastAsia="宋体" w:hAnsi="宋体"/>
@@ -2664,7 +2500,7 @@
         </w:rPr>
         <w:t>项目目的</w:t>
       </w:r>
-      <w:bookmarkEnd w:id="20"/>
+      <w:bookmarkEnd w:id="22"/>
     </w:p>
     <w:p>
       <w:pPr>
@@ -2761,7 +2597,7 @@
           <w:rFonts w:ascii="宋体" w:eastAsia="宋体" w:hAnsi="宋体" w:hint="default"/>
         </w:rPr>
       </w:pPr>
-      <w:bookmarkStart w:id="21" w:name="_Toc129537585"/>
+      <w:bookmarkStart w:id="23" w:name="_Toc129537585"/>
       <w:r>
         <w:rPr>
           <w:rFonts w:ascii="宋体" w:eastAsia="宋体" w:hAnsi="宋体" w:hint="default"/>
@@ -2780,7 +2616,7 @@
         </w:rPr>
         <w:t>项目主要工作</w:t>
       </w:r>
-      <w:bookmarkEnd w:id="21"/>
+      <w:bookmarkEnd w:id="23"/>
     </w:p>
     <w:p>
       <w:pPr>
@@ -2837,31 +2673,7 @@
           <w:kern w:val="0"/>
           <w:szCs w:val="20"/>
         </w:rPr>
-        <w:t>软件需求规格说明</w:t>
-      </w:r>
-      <w:r>
-        <w:rPr>
-          <w:rFonts w:ascii="宋体" w:hAnsi="宋体" w:hint="eastAsia"/>
-          <w:kern w:val="0"/>
-          <w:szCs w:val="20"/>
-        </w:rPr>
-        <w:t>、</w:t>
-      </w:r>
-      <w:r>
-        <w:rPr>
-          <w:rFonts w:ascii="宋体" w:hAnsi="宋体" w:hint="eastAsia"/>
-          <w:kern w:val="0"/>
-          <w:szCs w:val="20"/>
-        </w:rPr>
-        <w:t>软件需求变更文档</w:t>
-      </w:r>
-      <w:r>
-        <w:rPr>
-          <w:rFonts w:ascii="宋体" w:hAnsi="宋体" w:hint="eastAsia"/>
-          <w:kern w:val="0"/>
-          <w:szCs w:val="20"/>
-        </w:rPr>
-        <w:t>、</w:t>
+        <w:t>软件需求规格说明、软件需求变更文档、</w:t>
       </w:r>
       <w:r>
         <w:rPr>
@@ -2919,11 +2731,11 @@
           <w:rFonts w:ascii="宋体" w:eastAsia="宋体" w:hAnsi="宋体" w:hint="default"/>
         </w:rPr>
       </w:pPr>
-      <w:bookmarkStart w:id="22" w:name="_Toc530820846"/>
-      <w:bookmarkStart w:id="23" w:name="_Toc530820847"/>
-      <w:bookmarkStart w:id="24" w:name="_Toc129537586"/>
-      <w:bookmarkEnd w:id="22"/>
-      <w:bookmarkEnd w:id="23"/>
+      <w:bookmarkStart w:id="24" w:name="_Toc530820846"/>
+      <w:bookmarkStart w:id="25" w:name="_Toc530820847"/>
+      <w:bookmarkStart w:id="26" w:name="_Toc129537586"/>
+      <w:bookmarkEnd w:id="24"/>
+      <w:bookmarkEnd w:id="25"/>
       <w:r>
         <w:rPr>
           <w:rFonts w:ascii="宋体" w:eastAsia="宋体" w:hAnsi="宋体" w:hint="default"/>
@@ -2937,7 +2749,7 @@
         </w:rPr>
         <w:t>目标</w:t>
       </w:r>
-      <w:bookmarkEnd w:id="24"/>
+      <w:bookmarkEnd w:id="26"/>
     </w:p>
     <w:p>
       <w:pPr>
@@ -2947,9 +2759,9 @@
           <w:rFonts w:ascii="宋体" w:eastAsia="宋体" w:hAnsi="宋体" w:hint="default"/>
         </w:rPr>
       </w:pPr>
-      <w:bookmarkStart w:id="25" w:name="_Toc530820848"/>
-      <w:bookmarkStart w:id="26" w:name="_Toc129537587"/>
-      <w:bookmarkEnd w:id="25"/>
+      <w:bookmarkStart w:id="27" w:name="_Toc530820848"/>
+      <w:bookmarkStart w:id="28" w:name="_Toc129537587"/>
+      <w:bookmarkEnd w:id="27"/>
       <w:r>
         <w:rPr>
           <w:rFonts w:ascii="宋体" w:eastAsia="宋体" w:hAnsi="宋体" w:hint="default"/>
@@ -2967,136 +2779,6 @@
           <w:rFonts w:ascii="宋体" w:eastAsia="宋体" w:hAnsi="宋体" w:hint="default"/>
         </w:rPr>
         <w:t>时间目标</w:t>
-      </w:r>
-      <w:bookmarkEnd w:id="26"/>
-    </w:p>
-    <w:p>
-      <w:pPr>
-        <w:spacing w:line="412" w:lineRule="auto"/>
-        <w:ind w:firstLine="420"/>
-        <w:rPr>
-          <w:rFonts w:ascii="宋体" w:eastAsia="宋体" w:hAnsi="宋体" w:cs="Times New Roman"/>
-          <w:sz w:val="24"/>
-          <w:lang w:bidi="ar"/>
-        </w:rPr>
-      </w:pPr>
-      <w:r>
-        <w:rPr>
-          <w:rFonts w:ascii="宋体" w:eastAsia="宋体" w:hAnsi="宋体" w:cs="Times New Roman" w:hint="eastAsia"/>
-          <w:sz w:val="24"/>
-          <w:lang w:bidi="ar"/>
-        </w:rPr>
-        <w:t>本项目要求于202</w:t>
-      </w:r>
-      <w:r>
-        <w:rPr>
-          <w:rFonts w:ascii="宋体" w:eastAsia="宋体" w:hAnsi="宋体" w:cs="Times New Roman"/>
-          <w:sz w:val="24"/>
-          <w:lang w:bidi="ar"/>
-        </w:rPr>
-        <w:t>3</w:t>
-      </w:r>
-      <w:r>
-        <w:rPr>
-          <w:rFonts w:ascii="宋体" w:eastAsia="宋体" w:hAnsi="宋体" w:cs="Times New Roman" w:hint="eastAsia"/>
-          <w:sz w:val="24"/>
-          <w:lang w:bidi="ar"/>
-        </w:rPr>
-        <w:t>年</w:t>
-      </w:r>
-      <w:r>
-        <w:rPr>
-          <w:rFonts w:ascii="宋体" w:eastAsia="宋体" w:hAnsi="宋体" w:cs="Times New Roman"/>
-          <w:sz w:val="24"/>
-          <w:lang w:bidi="ar"/>
-        </w:rPr>
-        <w:t>3</w:t>
-      </w:r>
-      <w:r>
-        <w:rPr>
-          <w:rFonts w:ascii="宋体" w:eastAsia="宋体" w:hAnsi="宋体" w:cs="Times New Roman" w:hint="eastAsia"/>
-          <w:sz w:val="24"/>
-          <w:lang w:bidi="ar"/>
-        </w:rPr>
-        <w:t>月</w:t>
-      </w:r>
-      <w:r>
-        <w:rPr>
-          <w:rFonts w:ascii="宋体" w:eastAsia="宋体" w:hAnsi="宋体" w:cs="Times New Roman"/>
-          <w:sz w:val="24"/>
-          <w:lang w:bidi="ar"/>
-        </w:rPr>
-        <w:t>3</w:t>
-      </w:r>
-      <w:r>
-        <w:rPr>
-          <w:rFonts w:ascii="宋体" w:eastAsia="宋体" w:hAnsi="宋体" w:cs="Times New Roman" w:hint="eastAsia"/>
-          <w:sz w:val="24"/>
-          <w:lang w:bidi="ar"/>
-        </w:rPr>
-        <w:t>日开始，最晚于202</w:t>
-      </w:r>
-      <w:r>
-        <w:rPr>
-          <w:rFonts w:ascii="宋体" w:eastAsia="宋体" w:hAnsi="宋体" w:cs="Times New Roman"/>
-          <w:sz w:val="24"/>
-          <w:lang w:bidi="ar"/>
-        </w:rPr>
-        <w:t>3</w:t>
-      </w:r>
-      <w:r>
-        <w:rPr>
-          <w:rFonts w:ascii="宋体" w:eastAsia="宋体" w:hAnsi="宋体" w:cs="Times New Roman" w:hint="eastAsia"/>
-          <w:sz w:val="24"/>
-          <w:lang w:bidi="ar"/>
-        </w:rPr>
-        <w:t>年6月1</w:t>
-      </w:r>
-      <w:r>
-        <w:rPr>
-          <w:rFonts w:ascii="宋体" w:eastAsia="宋体" w:hAnsi="宋体" w:cs="Times New Roman"/>
-          <w:sz w:val="24"/>
-          <w:lang w:bidi="ar"/>
-        </w:rPr>
-        <w:t>2</w:t>
-      </w:r>
-      <w:r>
-        <w:rPr>
-          <w:rFonts w:ascii="宋体" w:eastAsia="宋体" w:hAnsi="宋体" w:cs="Times New Roman" w:hint="eastAsia"/>
-          <w:sz w:val="24"/>
-          <w:lang w:bidi="ar"/>
-        </w:rPr>
-        <w:t>日结束。本项目的结束以项目经理正式发布项目结项的通知日期为准。</w:t>
-      </w:r>
-    </w:p>
-    <w:p>
-      <w:pPr>
-        <w:pStyle w:val="2"/>
-        <w:spacing w:before="156" w:after="156" w:line="240" w:lineRule="auto"/>
-        <w:rPr>
-          <w:rFonts w:ascii="宋体" w:eastAsia="宋体" w:hAnsi="宋体" w:hint="default"/>
-        </w:rPr>
-      </w:pPr>
-      <w:bookmarkStart w:id="27" w:name="_Toc530820850"/>
-      <w:bookmarkStart w:id="28" w:name="_Toc129537588"/>
-      <w:bookmarkEnd w:id="27"/>
-      <w:r>
-        <w:rPr>
-          <w:rFonts w:ascii="宋体" w:eastAsia="宋体" w:hAnsi="宋体" w:hint="default"/>
-        </w:rPr>
-        <w:t>2.</w:t>
-      </w:r>
-      <w:r>
-        <w:rPr>
-          <w:rFonts w:ascii="宋体" w:eastAsia="宋体" w:hAnsi="宋体" w:hint="default"/>
-        </w:rPr>
-        <w:t>2</w:t>
-      </w:r>
-      <w:r>
-        <w:rPr>
-          <w:rFonts w:ascii="宋体" w:eastAsia="宋体" w:hAnsi="宋体" w:hint="default"/>
-        </w:rPr>
-        <w:t>可交付成果目标</w:t>
       </w:r>
       <w:bookmarkEnd w:id="28"/>
     </w:p>
@@ -3116,34 +2798,23 @@
           <w:sz w:val="24"/>
           <w:lang w:bidi="ar"/>
         </w:rPr>
-        <w:t>本项目要求最终交付如下的成果：</w:t>
-      </w:r>
-    </w:p>
-    <w:p>
-      <w:pPr>
-        <w:spacing w:line="412" w:lineRule="auto"/>
-        <w:ind w:firstLine="420"/>
+        <w:t>本项目要求于202</w:t>
+      </w:r>
+      <w:r>
         <w:rPr>
           <w:rFonts w:ascii="宋体" w:eastAsia="宋体" w:hAnsi="宋体" w:cs="Times New Roman"/>
           <w:sz w:val="24"/>
           <w:lang w:bidi="ar"/>
         </w:rPr>
-      </w:pPr>
-      <w:r>
-        <w:rPr>
-          <w:rFonts w:ascii="宋体" w:eastAsia="宋体" w:hAnsi="宋体" w:cs="Times New Roman" w:hint="eastAsia"/>
-          <w:sz w:val="24"/>
-          <w:lang w:bidi="ar"/>
-        </w:rPr>
-        <w:t>项目应于</w:t>
-      </w:r>
-      <w:r>
-        <w:rPr>
-          <w:rFonts w:ascii="宋体" w:eastAsia="宋体" w:hAnsi="宋体" w:cs="Times New Roman" w:hint="eastAsia"/>
-          <w:sz w:val="24"/>
-          <w:lang w:bidi="ar"/>
-        </w:rPr>
-        <w:t>202</w:t>
+        <w:t>3</w:t>
+      </w:r>
+      <w:r>
+        <w:rPr>
+          <w:rFonts w:ascii="宋体" w:eastAsia="宋体" w:hAnsi="宋体" w:cs="Times New Roman" w:hint="eastAsia"/>
+          <w:sz w:val="24"/>
+          <w:lang w:bidi="ar"/>
+        </w:rPr>
+        <w:t>年</w:t>
       </w:r>
       <w:r>
         <w:rPr>
@@ -3159,6 +2830,38 @@
           <w:sz w:val="24"/>
           <w:lang w:bidi="ar"/>
         </w:rPr>
+        <w:t>月</w:t>
+      </w:r>
+      <w:r>
+        <w:rPr>
+          <w:rFonts w:ascii="宋体" w:eastAsia="宋体" w:hAnsi="宋体" w:cs="Times New Roman"/>
+          <w:sz w:val="24"/>
+          <w:lang w:bidi="ar"/>
+        </w:rPr>
+        <w:t>3</w:t>
+      </w:r>
+      <w:r>
+        <w:rPr>
+          <w:rFonts w:ascii="宋体" w:eastAsia="宋体" w:hAnsi="宋体" w:cs="Times New Roman" w:hint="eastAsia"/>
+          <w:sz w:val="24"/>
+          <w:lang w:bidi="ar"/>
+        </w:rPr>
+        <w:t>日开始，最晚于202</w:t>
+      </w:r>
+      <w:r>
+        <w:rPr>
+          <w:rFonts w:ascii="宋体" w:eastAsia="宋体" w:hAnsi="宋体" w:cs="Times New Roman"/>
+          <w:sz w:val="24"/>
+          <w:lang w:bidi="ar"/>
+        </w:rPr>
+        <w:t>3</w:t>
+      </w:r>
+      <w:r>
+        <w:rPr>
+          <w:rFonts w:ascii="宋体" w:eastAsia="宋体" w:hAnsi="宋体" w:cs="Times New Roman" w:hint="eastAsia"/>
+          <w:sz w:val="24"/>
+          <w:lang w:bidi="ar"/>
+        </w:rPr>
         <w:t>年6月1</w:t>
       </w:r>
       <w:r>
@@ -3175,373 +2878,25 @@
           <w:sz w:val="24"/>
           <w:lang w:bidi="ar"/>
         </w:rPr>
-        <w:t>日</w:t>
-      </w:r>
-      <w:r>
-        <w:rPr>
-          <w:rFonts w:ascii="宋体" w:eastAsia="宋体" w:hAnsi="宋体" w:cs="Times New Roman" w:hint="eastAsia"/>
-          <w:sz w:val="24"/>
-          <w:lang w:bidi="ar"/>
-        </w:rPr>
-        <w:t>前提交。</w:t>
-      </w:r>
-      <w:r>
-        <w:rPr>
-          <w:rFonts w:ascii="宋体" w:eastAsia="宋体" w:hAnsi="宋体" w:cs="Times New Roman" w:hint="eastAsia"/>
-          <w:sz w:val="24"/>
-          <w:lang w:bidi="ar"/>
-        </w:rPr>
-        <w:t>提交的各个文档</w:t>
-      </w:r>
-      <w:r>
-        <w:rPr>
-          <w:rFonts w:ascii="宋体" w:eastAsia="宋体" w:hAnsi="宋体" w:cs="Times New Roman" w:hint="eastAsia"/>
-          <w:sz w:val="24"/>
-          <w:lang w:bidi="ar"/>
-        </w:rPr>
-        <w:t>由杨枨</w:t>
-      </w:r>
-      <w:r>
-        <w:rPr>
-          <w:rFonts w:ascii="宋体" w:eastAsia="宋体" w:hAnsi="宋体" w:cs="Times New Roman" w:hint="eastAsia"/>
-          <w:sz w:val="24"/>
-          <w:lang w:bidi="ar"/>
-        </w:rPr>
-        <w:t>、苏奎</w:t>
-      </w:r>
-      <w:r>
-        <w:rPr>
-          <w:rFonts w:ascii="宋体" w:eastAsia="宋体" w:hAnsi="宋体" w:cs="Times New Roman" w:hint="eastAsia"/>
-          <w:sz w:val="24"/>
-          <w:lang w:bidi="ar"/>
-        </w:rPr>
-        <w:t>老师负责组织评审，须满足的质量要求为：</w:t>
-      </w:r>
-      <w:r>
-        <w:rPr>
-          <w:rFonts w:ascii="宋体" w:eastAsia="宋体" w:hAnsi="宋体" w:cs="Times New Roman" w:hint="eastAsia"/>
-          <w:sz w:val="24"/>
-          <w:lang w:bidi="ar"/>
-        </w:rPr>
-        <w:t>文档内容详细，语言精炼，符合规范。</w:t>
-      </w:r>
-      <w:r>
-        <w:rPr>
-          <w:rFonts w:ascii="宋体" w:eastAsia="宋体" w:hAnsi="宋体" w:cs="Times New Roman"/>
-          <w:sz w:val="24"/>
-          <w:lang w:bidi="ar"/>
-        </w:rPr>
-        <w:t xml:space="preserve"> </w:t>
-      </w:r>
-    </w:p>
-    <w:p>
-      <w:pPr>
-        <w:spacing w:line="412" w:lineRule="auto"/>
-        <w:ind w:firstLine="420"/>
-        <w:rPr>
-          <w:rFonts w:ascii="宋体" w:eastAsia="宋体" w:hAnsi="宋体" w:cs="Times New Roman"/>
-          <w:sz w:val="24"/>
-          <w:u w:val="single"/>
-          <w:lang w:val="en-GB" w:bidi="ar"/>
-        </w:rPr>
-      </w:pPr>
-      <w:r>
-        <w:rPr>
-          <w:rFonts w:ascii="宋体" w:eastAsia="宋体" w:hAnsi="宋体" w:cs="Times New Roman"/>
-          <w:sz w:val="24"/>
-          <w:lang w:val="en-GB" w:bidi="ar"/>
-        </w:rPr>
-        <w:t xml:space="preserve">2.2.1 </w:t>
-      </w:r>
-      <w:r>
-        <w:rPr>
-          <w:rFonts w:ascii="宋体" w:eastAsia="宋体" w:hAnsi="宋体" w:cs="Times New Roman" w:hint="eastAsia"/>
-          <w:sz w:val="24"/>
-          <w:lang w:val="en-GB" w:bidi="ar"/>
-        </w:rPr>
-        <w:t>项目应于</w:t>
-      </w:r>
-      <w:r>
-        <w:rPr>
-          <w:rFonts w:ascii="宋体" w:eastAsia="宋体" w:hAnsi="宋体" w:cs="Times New Roman"/>
-          <w:sz w:val="24"/>
-          <w:u w:val="single"/>
-          <w:lang w:val="en-GB" w:bidi="ar"/>
-        </w:rPr>
-        <w:t>2023</w:t>
-      </w:r>
-      <w:r>
-        <w:rPr>
-          <w:rFonts w:ascii="宋体" w:eastAsia="宋体" w:hAnsi="宋体" w:cs="Times New Roman" w:hint="eastAsia"/>
-          <w:sz w:val="24"/>
-          <w:lang w:val="en-GB" w:bidi="ar"/>
-        </w:rPr>
-        <w:t>年</w:t>
-      </w:r>
-      <w:r>
-        <w:rPr>
-          <w:rFonts w:ascii="宋体" w:eastAsia="宋体" w:hAnsi="宋体" w:cs="Times New Roman" w:hint="eastAsia"/>
-          <w:sz w:val="24"/>
-          <w:u w:val="single"/>
-          <w:lang w:val="en-GB" w:bidi="ar"/>
-        </w:rPr>
-        <w:t>3</w:t>
-      </w:r>
-      <w:r>
-        <w:rPr>
-          <w:rFonts w:ascii="宋体" w:eastAsia="宋体" w:hAnsi="宋体" w:cs="Times New Roman" w:hint="eastAsia"/>
-          <w:sz w:val="24"/>
-          <w:lang w:val="en-GB" w:bidi="ar"/>
-        </w:rPr>
-        <w:t>月</w:t>
-      </w:r>
-      <w:r>
-        <w:rPr>
-          <w:rFonts w:ascii="宋体" w:eastAsia="宋体" w:hAnsi="宋体" w:cs="Times New Roman" w:hint="eastAsia"/>
-          <w:sz w:val="24"/>
-          <w:u w:val="single"/>
-          <w:lang w:val="en-GB" w:bidi="ar"/>
-        </w:rPr>
-        <w:t>1</w:t>
-      </w:r>
-      <w:r>
-        <w:rPr>
-          <w:rFonts w:ascii="宋体" w:eastAsia="宋体" w:hAnsi="宋体" w:cs="Times New Roman"/>
-          <w:sz w:val="24"/>
-          <w:u w:val="single"/>
-          <w:lang w:val="en-GB" w:bidi="ar"/>
-        </w:rPr>
-        <w:t>2</w:t>
-      </w:r>
-      <w:r>
-        <w:rPr>
-          <w:rFonts w:ascii="宋体" w:eastAsia="宋体" w:hAnsi="宋体" w:cs="Times New Roman" w:hint="eastAsia"/>
-          <w:sz w:val="24"/>
-          <w:lang w:val="en-GB" w:bidi="ar"/>
-        </w:rPr>
-        <w:t>日前提交</w:t>
-      </w:r>
-      <w:r>
-        <w:rPr>
-          <w:rFonts w:ascii="宋体" w:eastAsia="宋体" w:hAnsi="宋体" w:cs="Times New Roman" w:hint="eastAsia"/>
-          <w:sz w:val="24"/>
-          <w:u w:val="single"/>
-          <w:lang w:val="en-GB" w:bidi="ar"/>
-        </w:rPr>
-        <w:t xml:space="preserve"> </w:t>
-      </w:r>
-      <w:r>
-        <w:rPr>
-          <w:rFonts w:ascii="宋体" w:eastAsia="宋体" w:hAnsi="宋体" w:cs="Times New Roman"/>
-          <w:sz w:val="24"/>
-          <w:u w:val="single"/>
-          <w:lang w:val="en-GB" w:bidi="ar"/>
-        </w:rPr>
-        <w:t xml:space="preserve"> </w:t>
-      </w:r>
-      <w:r>
-        <w:rPr>
-          <w:rFonts w:ascii="宋体" w:eastAsia="宋体" w:hAnsi="宋体" w:cs="Times New Roman" w:hint="eastAsia"/>
-          <w:sz w:val="24"/>
-          <w:u w:val="single"/>
-          <w:lang w:val="en-GB" w:bidi="ar"/>
-        </w:rPr>
-        <w:t>项目章程、可行性分析报告</w:t>
-      </w:r>
-      <w:r>
-        <w:rPr>
-          <w:rFonts w:ascii="宋体" w:eastAsia="宋体" w:hAnsi="宋体" w:cs="Times New Roman" w:hint="eastAsia"/>
-          <w:sz w:val="24"/>
-          <w:u w:val="single"/>
-          <w:lang w:val="en-GB" w:bidi="ar"/>
-        </w:rPr>
-        <w:t>（以上提交内容均为初稿）</w:t>
-      </w:r>
-    </w:p>
-    <w:p>
-      <w:pPr>
-        <w:spacing w:line="412" w:lineRule="auto"/>
-        <w:ind w:firstLine="420"/>
-        <w:rPr>
-          <w:rFonts w:ascii="宋体" w:eastAsia="宋体" w:hAnsi="宋体" w:cs="Times New Roman"/>
-          <w:sz w:val="24"/>
-          <w:u w:val="single"/>
-          <w:lang w:val="en-GB" w:bidi="ar"/>
-        </w:rPr>
-      </w:pPr>
-      <w:r>
-        <w:rPr>
-          <w:rFonts w:ascii="宋体" w:eastAsia="宋体" w:hAnsi="宋体" w:cs="Times New Roman"/>
-          <w:sz w:val="24"/>
-          <w:lang w:val="en-GB" w:bidi="ar"/>
-        </w:rPr>
-        <w:t xml:space="preserve">2.2.2 </w:t>
-      </w:r>
-      <w:r>
-        <w:rPr>
-          <w:rFonts w:ascii="宋体" w:eastAsia="宋体" w:hAnsi="宋体" w:cs="Times New Roman" w:hint="eastAsia"/>
-          <w:sz w:val="24"/>
-          <w:lang w:val="en-GB" w:bidi="ar"/>
-        </w:rPr>
-        <w:t>项目应于</w:t>
-      </w:r>
-      <w:r>
-        <w:rPr>
-          <w:rFonts w:ascii="宋体" w:eastAsia="宋体" w:hAnsi="宋体" w:cs="Times New Roman"/>
-          <w:sz w:val="24"/>
-          <w:u w:val="single"/>
-          <w:lang w:val="en-GB" w:bidi="ar"/>
-        </w:rPr>
-        <w:t>2023</w:t>
-      </w:r>
-      <w:r>
-        <w:rPr>
-          <w:rFonts w:ascii="宋体" w:eastAsia="宋体" w:hAnsi="宋体" w:cs="Times New Roman" w:hint="eastAsia"/>
-          <w:sz w:val="24"/>
-          <w:lang w:val="en-GB" w:bidi="ar"/>
-        </w:rPr>
-        <w:t>年</w:t>
-      </w:r>
-      <w:r>
-        <w:rPr>
-          <w:rFonts w:ascii="宋体" w:eastAsia="宋体" w:hAnsi="宋体" w:cs="Times New Roman"/>
-          <w:sz w:val="24"/>
-          <w:u w:val="single"/>
-          <w:lang w:val="en-GB" w:bidi="ar"/>
-        </w:rPr>
-        <w:t>3</w:t>
-      </w:r>
-      <w:r>
-        <w:rPr>
-          <w:rFonts w:ascii="宋体" w:eastAsia="宋体" w:hAnsi="宋体" w:cs="Times New Roman" w:hint="eastAsia"/>
-          <w:sz w:val="24"/>
-          <w:lang w:val="en-GB" w:bidi="ar"/>
-        </w:rPr>
-        <w:t>月</w:t>
-      </w:r>
-      <w:r>
-        <w:rPr>
-          <w:rFonts w:ascii="宋体" w:eastAsia="宋体" w:hAnsi="宋体" w:cs="Times New Roman" w:hint="eastAsia"/>
-          <w:sz w:val="24"/>
-          <w:u w:val="single"/>
-          <w:lang w:val="en-GB" w:bidi="ar"/>
-        </w:rPr>
-        <w:t>1</w:t>
-      </w:r>
-      <w:r>
-        <w:rPr>
-          <w:rFonts w:ascii="宋体" w:eastAsia="宋体" w:hAnsi="宋体" w:cs="Times New Roman"/>
-          <w:sz w:val="24"/>
-          <w:u w:val="single"/>
-          <w:lang w:val="en-GB" w:bidi="ar"/>
-        </w:rPr>
-        <w:t>3</w:t>
-      </w:r>
-      <w:r>
-        <w:rPr>
-          <w:rFonts w:ascii="宋体" w:eastAsia="宋体" w:hAnsi="宋体" w:cs="Times New Roman" w:hint="eastAsia"/>
-          <w:sz w:val="24"/>
-          <w:lang w:val="en-GB" w:bidi="ar"/>
-        </w:rPr>
-        <w:t>日</w:t>
-      </w:r>
-      <w:r>
-        <w:rPr>
-          <w:rFonts w:ascii="宋体" w:eastAsia="宋体" w:hAnsi="宋体" w:cs="Times New Roman" w:hint="eastAsia"/>
-          <w:sz w:val="24"/>
-          <w:lang w:val="en-GB" w:bidi="ar"/>
-        </w:rPr>
-        <w:t>前提交</w:t>
-      </w:r>
-      <w:r>
-        <w:rPr>
-          <w:rFonts w:ascii="宋体" w:eastAsia="宋体" w:hAnsi="宋体" w:cs="Times New Roman" w:hint="eastAsia"/>
-          <w:sz w:val="24"/>
-          <w:u w:val="single"/>
-          <w:lang w:val="en-GB" w:bidi="ar"/>
-        </w:rPr>
-        <w:t xml:space="preserve"> </w:t>
-      </w:r>
-      <w:r>
-        <w:rPr>
-          <w:rFonts w:ascii="宋体" w:eastAsia="宋体" w:hAnsi="宋体" w:cs="Times New Roman"/>
-          <w:sz w:val="24"/>
-          <w:u w:val="single"/>
-          <w:lang w:val="en-GB" w:bidi="ar"/>
-        </w:rPr>
-        <w:t xml:space="preserve"> </w:t>
-      </w:r>
-      <w:r>
-        <w:rPr>
-          <w:rFonts w:ascii="宋体" w:eastAsia="宋体" w:hAnsi="宋体" w:cs="Times New Roman" w:hint="eastAsia"/>
-          <w:sz w:val="24"/>
-          <w:u w:val="single"/>
-          <w:lang w:val="en-GB" w:bidi="ar"/>
-        </w:rPr>
-        <w:t>需求工程项目计划（包含甘特图、W</w:t>
-      </w:r>
-      <w:r>
-        <w:rPr>
-          <w:rFonts w:ascii="宋体" w:eastAsia="宋体" w:hAnsi="宋体" w:cs="Times New Roman"/>
-          <w:sz w:val="24"/>
-          <w:u w:val="single"/>
-          <w:lang w:val="en-GB" w:bidi="ar"/>
-        </w:rPr>
-        <w:t>BS</w:t>
-      </w:r>
-      <w:r>
-        <w:rPr>
-          <w:rFonts w:ascii="宋体" w:eastAsia="宋体" w:hAnsi="宋体" w:cs="Times New Roman" w:hint="eastAsia"/>
-          <w:sz w:val="24"/>
-          <w:u w:val="single"/>
-          <w:lang w:val="en-GB" w:bidi="ar"/>
-        </w:rPr>
-        <w:t>、O</w:t>
-      </w:r>
-      <w:r>
-        <w:rPr>
-          <w:rFonts w:ascii="宋体" w:eastAsia="宋体" w:hAnsi="宋体" w:cs="Times New Roman"/>
-          <w:sz w:val="24"/>
-          <w:u w:val="single"/>
-          <w:lang w:val="en-GB" w:bidi="ar"/>
-        </w:rPr>
-        <w:t>BS</w:t>
-      </w:r>
-      <w:r>
-        <w:rPr>
-          <w:rFonts w:ascii="宋体" w:eastAsia="宋体" w:hAnsi="宋体" w:cs="Times New Roman" w:hint="eastAsia"/>
-          <w:sz w:val="24"/>
-          <w:u w:val="single"/>
-          <w:lang w:val="en-GB" w:bidi="ar"/>
-        </w:rPr>
-        <w:t>等）、会议记录、绩效评分和P</w:t>
-      </w:r>
-      <w:r>
-        <w:rPr>
-          <w:rFonts w:ascii="宋体" w:eastAsia="宋体" w:hAnsi="宋体" w:cs="Times New Roman"/>
-          <w:sz w:val="24"/>
-          <w:u w:val="single"/>
-          <w:lang w:val="en-GB" w:bidi="ar"/>
-        </w:rPr>
-        <w:t>PT</w:t>
-      </w:r>
-      <w:r>
-        <w:rPr>
-          <w:rFonts w:ascii="宋体" w:eastAsia="宋体" w:hAnsi="宋体" w:cs="Times New Roman" w:hint="eastAsia"/>
-          <w:sz w:val="24"/>
-          <w:u w:val="single"/>
-          <w:lang w:val="en-GB" w:bidi="ar"/>
-        </w:rPr>
-        <w:t>（以上提交内容均为初稿）</w:t>
-      </w:r>
-      <w:r>
-        <w:rPr>
-          <w:rFonts w:ascii="宋体" w:eastAsia="宋体" w:hAnsi="宋体" w:cs="Times New Roman"/>
-          <w:sz w:val="24"/>
-          <w:u w:val="single"/>
-          <w:lang w:val="en-GB" w:bidi="ar"/>
-        </w:rPr>
-        <w:t xml:space="preserve">                             </w:t>
+        <w:t>日结束。本项目的结束以项目经理正式发布</w:t>
+      </w:r>
+      <w:proofErr w:type="gramStart"/>
+      <w:r>
+        <w:rPr>
+          <w:rFonts w:ascii="宋体" w:eastAsia="宋体" w:hAnsi="宋体" w:cs="Times New Roman" w:hint="eastAsia"/>
+          <w:sz w:val="24"/>
+          <w:lang w:bidi="ar"/>
+        </w:rPr>
+        <w:t>项目结项的</w:t>
+      </w:r>
+      <w:proofErr w:type="gramEnd"/>
+      <w:r>
+        <w:rPr>
+          <w:rFonts w:ascii="宋体" w:eastAsia="宋体" w:hAnsi="宋体" w:cs="Times New Roman" w:hint="eastAsia"/>
+          <w:sz w:val="24"/>
+          <w:lang w:bidi="ar"/>
+        </w:rPr>
+        <w:t>通知日期为准。</w:t>
       </w:r>
     </w:p>
     <w:p>
@@ -3552,8 +2907,8 @@
           <w:rFonts w:ascii="宋体" w:eastAsia="宋体" w:hAnsi="宋体" w:hint="default"/>
         </w:rPr>
       </w:pPr>
-      <w:bookmarkStart w:id="29" w:name="_Toc530820851"/>
-      <w:bookmarkStart w:id="30" w:name="_Toc129537589"/>
+      <w:bookmarkStart w:id="29" w:name="_Toc530820850"/>
+      <w:bookmarkStart w:id="30" w:name="_Toc129537588"/>
       <w:bookmarkEnd w:id="29"/>
       <w:r>
         <w:rPr>
@@ -3565,13 +2920,13 @@
         <w:rPr>
           <w:rFonts w:ascii="宋体" w:eastAsia="宋体" w:hAnsi="宋体" w:hint="default"/>
         </w:rPr>
-        <w:t>3</w:t>
+        <w:t>2</w:t>
       </w:r>
       <w:r>
         <w:rPr>
           <w:rFonts w:ascii="宋体" w:eastAsia="宋体" w:hAnsi="宋体" w:hint="default"/>
         </w:rPr>
-        <w:t>费用目标</w:t>
+        <w:t>可交付成果目标</w:t>
       </w:r>
       <w:bookmarkEnd w:id="30"/>
     </w:p>
@@ -3582,6 +2937,511 @@
         <w:rPr>
           <w:rFonts w:ascii="宋体" w:eastAsia="宋体" w:hAnsi="宋体" w:cs="Times New Roman"/>
           <w:sz w:val="24"/>
+          <w:lang w:bidi="ar"/>
+        </w:rPr>
+      </w:pPr>
+      <w:r>
+        <w:rPr>
+          <w:rFonts w:ascii="宋体" w:eastAsia="宋体" w:hAnsi="宋体" w:cs="Times New Roman" w:hint="eastAsia"/>
+          <w:sz w:val="24"/>
+          <w:lang w:bidi="ar"/>
+        </w:rPr>
+        <w:t>本项目要求最终交付如下的成果：</w:t>
+      </w:r>
+    </w:p>
+    <w:p>
+      <w:pPr>
+        <w:spacing w:line="412" w:lineRule="auto"/>
+        <w:ind w:firstLine="420"/>
+        <w:rPr>
+          <w:rFonts w:ascii="宋体" w:eastAsia="宋体" w:hAnsi="宋体" w:cs="Times New Roman"/>
+          <w:sz w:val="24"/>
+          <w:lang w:bidi="ar"/>
+        </w:rPr>
+      </w:pPr>
+      <w:r>
+        <w:rPr>
+          <w:rFonts w:ascii="宋体" w:eastAsia="宋体" w:hAnsi="宋体" w:cs="Times New Roman" w:hint="eastAsia"/>
+          <w:sz w:val="24"/>
+          <w:lang w:bidi="ar"/>
+        </w:rPr>
+        <w:t>项目应于</w:t>
+      </w:r>
+      <w:r>
+        <w:rPr>
+          <w:rFonts w:ascii="宋体" w:eastAsia="宋体" w:hAnsi="宋体" w:cs="Times New Roman" w:hint="eastAsia"/>
+          <w:sz w:val="24"/>
+          <w:lang w:bidi="ar"/>
+        </w:rPr>
+        <w:t>202</w:t>
+      </w:r>
+      <w:r>
+        <w:rPr>
+          <w:rFonts w:ascii="宋体" w:eastAsia="宋体" w:hAnsi="宋体" w:cs="Times New Roman"/>
+          <w:sz w:val="24"/>
+          <w:lang w:bidi="ar"/>
+        </w:rPr>
+        <w:t>3</w:t>
+      </w:r>
+      <w:r>
+        <w:rPr>
+          <w:rFonts w:ascii="宋体" w:eastAsia="宋体" w:hAnsi="宋体" w:cs="Times New Roman" w:hint="eastAsia"/>
+          <w:sz w:val="24"/>
+          <w:lang w:bidi="ar"/>
+        </w:rPr>
+        <w:t>年6月1</w:t>
+      </w:r>
+      <w:r>
+        <w:rPr>
+          <w:rFonts w:ascii="宋体" w:eastAsia="宋体" w:hAnsi="宋体" w:cs="Times New Roman"/>
+          <w:sz w:val="24"/>
+          <w:lang w:bidi="ar"/>
+        </w:rPr>
+        <w:t>2</w:t>
+      </w:r>
+      <w:r>
+        <w:rPr>
+          <w:rFonts w:ascii="宋体" w:eastAsia="宋体" w:hAnsi="宋体" w:cs="Times New Roman" w:hint="eastAsia"/>
+          <w:sz w:val="24"/>
+          <w:lang w:bidi="ar"/>
+        </w:rPr>
+        <w:t>日</w:t>
+      </w:r>
+      <w:r>
+        <w:rPr>
+          <w:rFonts w:ascii="宋体" w:eastAsia="宋体" w:hAnsi="宋体" w:cs="Times New Roman" w:hint="eastAsia"/>
+          <w:sz w:val="24"/>
+          <w:lang w:bidi="ar"/>
+        </w:rPr>
+        <w:t>前提交。</w:t>
+      </w:r>
+      <w:r>
+        <w:rPr>
+          <w:rFonts w:ascii="宋体" w:eastAsia="宋体" w:hAnsi="宋体" w:cs="Times New Roman" w:hint="eastAsia"/>
+          <w:sz w:val="24"/>
+          <w:lang w:bidi="ar"/>
+        </w:rPr>
+        <w:t>提交的各个文档</w:t>
+      </w:r>
+      <w:r>
+        <w:rPr>
+          <w:rFonts w:ascii="宋体" w:eastAsia="宋体" w:hAnsi="宋体" w:cs="Times New Roman" w:hint="eastAsia"/>
+          <w:sz w:val="24"/>
+          <w:lang w:bidi="ar"/>
+        </w:rPr>
+        <w:t>由杨</w:t>
+      </w:r>
+      <w:proofErr w:type="gramStart"/>
+      <w:r>
+        <w:rPr>
+          <w:rFonts w:ascii="宋体" w:eastAsia="宋体" w:hAnsi="宋体" w:cs="Times New Roman" w:hint="eastAsia"/>
+          <w:sz w:val="24"/>
+          <w:lang w:bidi="ar"/>
+        </w:rPr>
+        <w:t>枨</w:t>
+      </w:r>
+      <w:proofErr w:type="gramEnd"/>
+      <w:r>
+        <w:rPr>
+          <w:rFonts w:ascii="宋体" w:eastAsia="宋体" w:hAnsi="宋体" w:cs="Times New Roman" w:hint="eastAsia"/>
+          <w:sz w:val="24"/>
+          <w:lang w:bidi="ar"/>
+        </w:rPr>
+        <w:t>、苏奎</w:t>
+      </w:r>
+      <w:r>
+        <w:rPr>
+          <w:rFonts w:ascii="宋体" w:eastAsia="宋体" w:hAnsi="宋体" w:cs="Times New Roman" w:hint="eastAsia"/>
+          <w:sz w:val="24"/>
+          <w:lang w:bidi="ar"/>
+        </w:rPr>
+        <w:t>老师负责组织评审，须满足的质量要求为：</w:t>
+      </w:r>
+      <w:r>
+        <w:rPr>
+          <w:rFonts w:ascii="宋体" w:eastAsia="宋体" w:hAnsi="宋体" w:cs="Times New Roman" w:hint="eastAsia"/>
+          <w:sz w:val="24"/>
+          <w:lang w:bidi="ar"/>
+        </w:rPr>
+        <w:t>文档内容详细，语言精炼，符合规范。</w:t>
+      </w:r>
+      <w:r>
+        <w:rPr>
+          <w:rFonts w:ascii="宋体" w:eastAsia="宋体" w:hAnsi="宋体" w:cs="Times New Roman"/>
+          <w:sz w:val="24"/>
+          <w:lang w:bidi="ar"/>
+        </w:rPr>
+        <w:t xml:space="preserve"> </w:t>
+      </w:r>
+    </w:p>
+    <w:p>
+      <w:pPr>
+        <w:spacing w:line="412" w:lineRule="auto"/>
+        <w:ind w:firstLine="420"/>
+        <w:rPr>
+          <w:rFonts w:ascii="宋体" w:eastAsia="宋体" w:hAnsi="宋体" w:cs="Times New Roman"/>
+          <w:sz w:val="24"/>
+          <w:u w:val="single"/>
+          <w:lang w:val="en-GB" w:bidi="ar"/>
+        </w:rPr>
+      </w:pPr>
+      <w:r>
+        <w:rPr>
+          <w:rFonts w:ascii="宋体" w:eastAsia="宋体" w:hAnsi="宋体" w:cs="Times New Roman"/>
+          <w:sz w:val="24"/>
+          <w:lang w:val="en-GB" w:bidi="ar"/>
+        </w:rPr>
+        <w:t xml:space="preserve">2.2.1 </w:t>
+      </w:r>
+      <w:r>
+        <w:rPr>
+          <w:rFonts w:ascii="宋体" w:eastAsia="宋体" w:hAnsi="宋体" w:cs="Times New Roman" w:hint="eastAsia"/>
+          <w:sz w:val="24"/>
+          <w:lang w:val="en-GB" w:bidi="ar"/>
+        </w:rPr>
+        <w:t>项目应于</w:t>
+      </w:r>
+      <w:r>
+        <w:rPr>
+          <w:rFonts w:ascii="宋体" w:eastAsia="宋体" w:hAnsi="宋体" w:cs="Times New Roman"/>
+          <w:sz w:val="24"/>
+          <w:u w:val="single"/>
+          <w:lang w:val="en-GB" w:bidi="ar"/>
+        </w:rPr>
+        <w:t>2023</w:t>
+      </w:r>
+      <w:r>
+        <w:rPr>
+          <w:rFonts w:ascii="宋体" w:eastAsia="宋体" w:hAnsi="宋体" w:cs="Times New Roman" w:hint="eastAsia"/>
+          <w:sz w:val="24"/>
+          <w:lang w:val="en-GB" w:bidi="ar"/>
+        </w:rPr>
+        <w:t>年</w:t>
+      </w:r>
+      <w:r>
+        <w:rPr>
+          <w:rFonts w:ascii="宋体" w:eastAsia="宋体" w:hAnsi="宋体" w:cs="Times New Roman" w:hint="eastAsia"/>
+          <w:sz w:val="24"/>
+          <w:u w:val="single"/>
+          <w:lang w:val="en-GB" w:bidi="ar"/>
+        </w:rPr>
+        <w:t>3</w:t>
+      </w:r>
+      <w:r>
+        <w:rPr>
+          <w:rFonts w:ascii="宋体" w:eastAsia="宋体" w:hAnsi="宋体" w:cs="Times New Roman" w:hint="eastAsia"/>
+          <w:sz w:val="24"/>
+          <w:lang w:val="en-GB" w:bidi="ar"/>
+        </w:rPr>
+        <w:t>月</w:t>
+      </w:r>
+      <w:r>
+        <w:rPr>
+          <w:rFonts w:ascii="宋体" w:eastAsia="宋体" w:hAnsi="宋体" w:cs="Times New Roman" w:hint="eastAsia"/>
+          <w:sz w:val="24"/>
+          <w:u w:val="single"/>
+          <w:lang w:val="en-GB" w:bidi="ar"/>
+        </w:rPr>
+        <w:t>1</w:t>
+      </w:r>
+      <w:r>
+        <w:rPr>
+          <w:rFonts w:ascii="宋体" w:eastAsia="宋体" w:hAnsi="宋体" w:cs="Times New Roman"/>
+          <w:sz w:val="24"/>
+          <w:u w:val="single"/>
+          <w:lang w:val="en-GB" w:bidi="ar"/>
+        </w:rPr>
+        <w:t>2</w:t>
+      </w:r>
+      <w:r>
+        <w:rPr>
+          <w:rFonts w:ascii="宋体" w:eastAsia="宋体" w:hAnsi="宋体" w:cs="Times New Roman" w:hint="eastAsia"/>
+          <w:sz w:val="24"/>
+          <w:lang w:val="en-GB" w:bidi="ar"/>
+        </w:rPr>
+        <w:t>日前提交</w:t>
+      </w:r>
+      <w:r>
+        <w:rPr>
+          <w:rFonts w:ascii="宋体" w:eastAsia="宋体" w:hAnsi="宋体" w:cs="Times New Roman" w:hint="eastAsia"/>
+          <w:sz w:val="24"/>
+          <w:u w:val="single"/>
+          <w:lang w:val="en-GB" w:bidi="ar"/>
+        </w:rPr>
+        <w:t xml:space="preserve"> </w:t>
+      </w:r>
+      <w:r>
+        <w:rPr>
+          <w:rFonts w:ascii="宋体" w:eastAsia="宋体" w:hAnsi="宋体" w:cs="Times New Roman"/>
+          <w:sz w:val="24"/>
+          <w:u w:val="single"/>
+          <w:lang w:val="en-GB" w:bidi="ar"/>
+        </w:rPr>
+        <w:t xml:space="preserve"> </w:t>
+      </w:r>
+      <w:r>
+        <w:rPr>
+          <w:rFonts w:ascii="宋体" w:eastAsia="宋体" w:hAnsi="宋体" w:cs="Times New Roman" w:hint="eastAsia"/>
+          <w:sz w:val="24"/>
+          <w:u w:val="single"/>
+          <w:lang w:val="en-GB" w:bidi="ar"/>
+        </w:rPr>
+        <w:t>项目章程、可行性分析报告</w:t>
+      </w:r>
+      <w:r>
+        <w:rPr>
+          <w:rFonts w:ascii="宋体" w:eastAsia="宋体" w:hAnsi="宋体" w:cs="Times New Roman" w:hint="eastAsia"/>
+          <w:sz w:val="24"/>
+          <w:u w:val="single"/>
+          <w:lang w:val="en-GB" w:bidi="ar"/>
+        </w:rPr>
+        <w:t>（以上提交内容均为初稿）</w:t>
+      </w:r>
+    </w:p>
+    <w:p>
+      <w:pPr>
+        <w:spacing w:line="412" w:lineRule="auto"/>
+        <w:ind w:firstLine="420"/>
+        <w:rPr>
+          <w:rFonts w:ascii="宋体" w:eastAsia="宋体" w:hAnsi="宋体" w:cs="Times New Roman"/>
+          <w:sz w:val="24"/>
+          <w:u w:val="single"/>
+          <w:lang w:val="en-GB" w:bidi="ar"/>
+        </w:rPr>
+      </w:pPr>
+      <w:r>
+        <w:rPr>
+          <w:rFonts w:ascii="宋体" w:eastAsia="宋体" w:hAnsi="宋体" w:cs="Times New Roman"/>
+          <w:sz w:val="24"/>
+          <w:lang w:val="en-GB" w:bidi="ar"/>
+        </w:rPr>
+        <w:t xml:space="preserve">2.2.2 </w:t>
+      </w:r>
+      <w:r>
+        <w:rPr>
+          <w:rFonts w:ascii="宋体" w:eastAsia="宋体" w:hAnsi="宋体" w:cs="Times New Roman" w:hint="eastAsia"/>
+          <w:sz w:val="24"/>
+          <w:lang w:val="en-GB" w:bidi="ar"/>
+        </w:rPr>
+        <w:t>项目应于</w:t>
+      </w:r>
+      <w:r>
+        <w:rPr>
+          <w:rFonts w:ascii="宋体" w:eastAsia="宋体" w:hAnsi="宋体" w:cs="Times New Roman"/>
+          <w:sz w:val="24"/>
+          <w:u w:val="single"/>
+          <w:lang w:val="en-GB" w:bidi="ar"/>
+        </w:rPr>
+        <w:t>2023</w:t>
+      </w:r>
+      <w:r>
+        <w:rPr>
+          <w:rFonts w:ascii="宋体" w:eastAsia="宋体" w:hAnsi="宋体" w:cs="Times New Roman" w:hint="eastAsia"/>
+          <w:sz w:val="24"/>
+          <w:lang w:val="en-GB" w:bidi="ar"/>
+        </w:rPr>
+        <w:t>年</w:t>
+      </w:r>
+      <w:r>
+        <w:rPr>
+          <w:rFonts w:ascii="宋体" w:eastAsia="宋体" w:hAnsi="宋体" w:cs="Times New Roman"/>
+          <w:sz w:val="24"/>
+          <w:u w:val="single"/>
+          <w:lang w:val="en-GB" w:bidi="ar"/>
+        </w:rPr>
+        <w:t>3</w:t>
+      </w:r>
+      <w:r>
+        <w:rPr>
+          <w:rFonts w:ascii="宋体" w:eastAsia="宋体" w:hAnsi="宋体" w:cs="Times New Roman" w:hint="eastAsia"/>
+          <w:sz w:val="24"/>
+          <w:lang w:val="en-GB" w:bidi="ar"/>
+        </w:rPr>
+        <w:t>月</w:t>
+      </w:r>
+      <w:r>
+        <w:rPr>
+          <w:rFonts w:ascii="宋体" w:eastAsia="宋体" w:hAnsi="宋体" w:cs="Times New Roman" w:hint="eastAsia"/>
+          <w:sz w:val="24"/>
+          <w:u w:val="single"/>
+          <w:lang w:val="en-GB" w:bidi="ar"/>
+        </w:rPr>
+        <w:t>1</w:t>
+      </w:r>
+      <w:r>
+        <w:rPr>
+          <w:rFonts w:ascii="宋体" w:eastAsia="宋体" w:hAnsi="宋体" w:cs="Times New Roman"/>
+          <w:sz w:val="24"/>
+          <w:u w:val="single"/>
+          <w:lang w:val="en-GB" w:bidi="ar"/>
+        </w:rPr>
+        <w:t>3</w:t>
+      </w:r>
+      <w:r>
+        <w:rPr>
+          <w:rFonts w:ascii="宋体" w:eastAsia="宋体" w:hAnsi="宋体" w:cs="Times New Roman" w:hint="eastAsia"/>
+          <w:sz w:val="24"/>
+          <w:lang w:val="en-GB" w:bidi="ar"/>
+        </w:rPr>
+        <w:t>日</w:t>
+      </w:r>
+      <w:r>
+        <w:rPr>
+          <w:rFonts w:ascii="宋体" w:eastAsia="宋体" w:hAnsi="宋体" w:cs="Times New Roman" w:hint="eastAsia"/>
+          <w:sz w:val="24"/>
+          <w:lang w:val="en-GB" w:bidi="ar"/>
+        </w:rPr>
+        <w:t>前提交</w:t>
+      </w:r>
+      <w:r>
+        <w:rPr>
+          <w:rFonts w:ascii="宋体" w:eastAsia="宋体" w:hAnsi="宋体" w:cs="Times New Roman" w:hint="eastAsia"/>
+          <w:sz w:val="24"/>
+          <w:u w:val="single"/>
+          <w:lang w:val="en-GB" w:bidi="ar"/>
+        </w:rPr>
+        <w:t xml:space="preserve"> </w:t>
+      </w:r>
+      <w:r>
+        <w:rPr>
+          <w:rFonts w:ascii="宋体" w:eastAsia="宋体" w:hAnsi="宋体" w:cs="Times New Roman"/>
+          <w:sz w:val="24"/>
+          <w:u w:val="single"/>
+          <w:lang w:val="en-GB" w:bidi="ar"/>
+        </w:rPr>
+        <w:t xml:space="preserve"> </w:t>
+      </w:r>
+      <w:r>
+        <w:rPr>
+          <w:rFonts w:ascii="宋体" w:eastAsia="宋体" w:hAnsi="宋体" w:cs="Times New Roman" w:hint="eastAsia"/>
+          <w:sz w:val="24"/>
+          <w:u w:val="single"/>
+          <w:lang w:val="en-GB" w:bidi="ar"/>
+        </w:rPr>
+        <w:t>需求工程项目计划（包含</w:t>
+      </w:r>
+      <w:proofErr w:type="gramStart"/>
+      <w:r>
+        <w:rPr>
+          <w:rFonts w:ascii="宋体" w:eastAsia="宋体" w:hAnsi="宋体" w:cs="Times New Roman" w:hint="eastAsia"/>
+          <w:sz w:val="24"/>
+          <w:u w:val="single"/>
+          <w:lang w:val="en-GB" w:bidi="ar"/>
+        </w:rPr>
+        <w:t>甘特图</w:t>
+      </w:r>
+      <w:proofErr w:type="gramEnd"/>
+      <w:r>
+        <w:rPr>
+          <w:rFonts w:ascii="宋体" w:eastAsia="宋体" w:hAnsi="宋体" w:cs="Times New Roman" w:hint="eastAsia"/>
+          <w:sz w:val="24"/>
+          <w:u w:val="single"/>
+          <w:lang w:val="en-GB" w:bidi="ar"/>
+        </w:rPr>
+        <w:t>、W</w:t>
+      </w:r>
+      <w:r>
+        <w:rPr>
+          <w:rFonts w:ascii="宋体" w:eastAsia="宋体" w:hAnsi="宋体" w:cs="Times New Roman"/>
+          <w:sz w:val="24"/>
+          <w:u w:val="single"/>
+          <w:lang w:val="en-GB" w:bidi="ar"/>
+        </w:rPr>
+        <w:t>BS</w:t>
+      </w:r>
+      <w:r>
+        <w:rPr>
+          <w:rFonts w:ascii="宋体" w:eastAsia="宋体" w:hAnsi="宋体" w:cs="Times New Roman" w:hint="eastAsia"/>
+          <w:sz w:val="24"/>
+          <w:u w:val="single"/>
+          <w:lang w:val="en-GB" w:bidi="ar"/>
+        </w:rPr>
+        <w:t>、O</w:t>
+      </w:r>
+      <w:r>
+        <w:rPr>
+          <w:rFonts w:ascii="宋体" w:eastAsia="宋体" w:hAnsi="宋体" w:cs="Times New Roman"/>
+          <w:sz w:val="24"/>
+          <w:u w:val="single"/>
+          <w:lang w:val="en-GB" w:bidi="ar"/>
+        </w:rPr>
+        <w:t>BS</w:t>
+      </w:r>
+      <w:r>
+        <w:rPr>
+          <w:rFonts w:ascii="宋体" w:eastAsia="宋体" w:hAnsi="宋体" w:cs="Times New Roman" w:hint="eastAsia"/>
+          <w:sz w:val="24"/>
+          <w:u w:val="single"/>
+          <w:lang w:val="en-GB" w:bidi="ar"/>
+        </w:rPr>
+        <w:t>等）、会议记录、绩效评分和P</w:t>
+      </w:r>
+      <w:r>
+        <w:rPr>
+          <w:rFonts w:ascii="宋体" w:eastAsia="宋体" w:hAnsi="宋体" w:cs="Times New Roman"/>
+          <w:sz w:val="24"/>
+          <w:u w:val="single"/>
+          <w:lang w:val="en-GB" w:bidi="ar"/>
+        </w:rPr>
+        <w:t>PT</w:t>
+      </w:r>
+      <w:r>
+        <w:rPr>
+          <w:rFonts w:ascii="宋体" w:eastAsia="宋体" w:hAnsi="宋体" w:cs="Times New Roman" w:hint="eastAsia"/>
+          <w:sz w:val="24"/>
+          <w:u w:val="single"/>
+          <w:lang w:val="en-GB" w:bidi="ar"/>
+        </w:rPr>
+        <w:t>（以上提交内容均为初稿）</w:t>
+      </w:r>
+      <w:r>
+        <w:rPr>
+          <w:rFonts w:ascii="宋体" w:eastAsia="宋体" w:hAnsi="宋体" w:cs="Times New Roman"/>
+          <w:sz w:val="24"/>
+          <w:u w:val="single"/>
+          <w:lang w:val="en-GB" w:bidi="ar"/>
+        </w:rPr>
+        <w:t xml:space="preserve">                             </w:t>
+      </w:r>
+    </w:p>
+    <w:p>
+      <w:pPr>
+        <w:pStyle w:val="2"/>
+        <w:spacing w:before="156" w:after="156" w:line="240" w:lineRule="auto"/>
+        <w:rPr>
+          <w:rFonts w:ascii="宋体" w:eastAsia="宋体" w:hAnsi="宋体" w:hint="default"/>
+        </w:rPr>
+      </w:pPr>
+      <w:bookmarkStart w:id="31" w:name="_Toc530820851"/>
+      <w:bookmarkStart w:id="32" w:name="_Toc129537589"/>
+      <w:bookmarkEnd w:id="31"/>
+      <w:r>
+        <w:rPr>
+          <w:rFonts w:ascii="宋体" w:eastAsia="宋体" w:hAnsi="宋体" w:hint="default"/>
+        </w:rPr>
+        <w:t>2.</w:t>
+      </w:r>
+      <w:r>
+        <w:rPr>
+          <w:rFonts w:ascii="宋体" w:eastAsia="宋体" w:hAnsi="宋体" w:hint="default"/>
+        </w:rPr>
+        <w:t>3</w:t>
+      </w:r>
+      <w:r>
+        <w:rPr>
+          <w:rFonts w:ascii="宋体" w:eastAsia="宋体" w:hAnsi="宋体" w:hint="default"/>
+        </w:rPr>
+        <w:t>费用目标</w:t>
+      </w:r>
+      <w:bookmarkEnd w:id="32"/>
+    </w:p>
+    <w:p>
+      <w:pPr>
+        <w:spacing w:line="412" w:lineRule="auto"/>
+        <w:ind w:firstLine="420"/>
+        <w:rPr>
+          <w:rFonts w:ascii="宋体" w:eastAsia="宋体" w:hAnsi="宋体" w:cs="Times New Roman"/>
+          <w:sz w:val="24"/>
           <w:lang w:val="en-GB" w:bidi="ar"/>
         </w:rPr>
       </w:pPr>
@@ -3669,9 +3529,9 @@
           <w:rFonts w:ascii="宋体" w:eastAsia="宋体" w:hAnsi="宋体" w:hint="default"/>
         </w:rPr>
       </w:pPr>
-      <w:bookmarkStart w:id="31" w:name="_Toc530820852"/>
-      <w:bookmarkStart w:id="32" w:name="_Toc129537590"/>
-      <w:bookmarkEnd w:id="31"/>
+      <w:bookmarkStart w:id="33" w:name="_Toc530820852"/>
+      <w:bookmarkStart w:id="34" w:name="_Toc129537590"/>
+      <w:bookmarkEnd w:id="33"/>
       <w:r>
         <w:rPr>
           <w:rFonts w:ascii="宋体" w:eastAsia="宋体" w:hAnsi="宋体" w:hint="default"/>
@@ -3690,7 +3550,7 @@
         </w:rPr>
         <w:t>主要阶段及里程碑</w:t>
       </w:r>
-      <w:bookmarkEnd w:id="32"/>
+      <w:bookmarkEnd w:id="34"/>
     </w:p>
     <w:tbl>
       <w:tblPr>
@@ -4260,7 +4120,23 @@
           <w:rFonts w:hint="eastAsia"/>
           <w:sz w:val="24"/>
         </w:rPr>
-        <w:t>详情见甘特图。</w:t>
+        <w:t>详情</w:t>
+      </w:r>
+      <w:proofErr w:type="gramStart"/>
+      <w:r>
+        <w:rPr>
+          <w:rFonts w:hint="eastAsia"/>
+          <w:sz w:val="24"/>
+        </w:rPr>
+        <w:t>见甘特图</w:t>
+      </w:r>
+      <w:proofErr w:type="gramEnd"/>
+      <w:r>
+        <w:rPr>
+          <w:rFonts w:hint="eastAsia"/>
+          <w:sz w:val="24"/>
+        </w:rPr>
+        <w:t>。</w:t>
       </w:r>
     </w:p>
     <w:p>
@@ -4271,7 +4147,7 @@
           <w:rFonts w:ascii="宋体" w:eastAsia="宋体" w:hAnsi="宋体" w:hint="default"/>
         </w:rPr>
       </w:pPr>
-      <w:bookmarkStart w:id="33" w:name="_Toc129537591"/>
+      <w:bookmarkStart w:id="35" w:name="_Toc129537591"/>
       <w:r>
         <w:rPr>
           <w:rFonts w:ascii="宋体" w:eastAsia="宋体" w:hAnsi="宋体" w:hint="default"/>
@@ -4297,13 +4173,12 @@
         </w:rPr>
         <w:t>角色及职责</w:t>
       </w:r>
-      <w:bookmarkEnd w:id="33"/>
+      <w:bookmarkEnd w:id="35"/>
     </w:p>
     <w:tbl>
       <w:tblPr>
         <w:tblStyle w:val="3"/>
         <w:tblW w:w="9153" w:type="dxa"/>
-        <w:tblInd w:w="-256" w:type="dxa"/>
         <w:tblLayout w:type="fixed"/>
         <w:tblLook w:val="04A0" w:firstRow="1" w:lastRow="0" w:firstColumn="1" w:lastColumn="0" w:noHBand="0" w:noVBand="1"/>
       </w:tblPr>
@@ -4452,8 +4327,18 @@
                 <w:color w:val="000000"/>
                 <w:sz w:val="24"/>
               </w:rPr>
-              <w:t>杨枨</w:t>
-            </w:r>
+              <w:t>杨</w:t>
+            </w:r>
+            <w:proofErr w:type="gramStart"/>
+            <w:r>
+              <w:rPr>
+                <w:rFonts w:ascii="宋体" w:eastAsia="宋体" w:hAnsi="宋体" w:cs="宋体" w:hint="eastAsia"/>
+                <w:color w:val="000000"/>
+                <w:sz w:val="24"/>
+              </w:rPr>
+              <w:t>枨</w:t>
+            </w:r>
+            <w:proofErr w:type="gramEnd"/>
           </w:p>
         </w:tc>
         <w:tc>
@@ -4794,6 +4679,7 @@
                 <w:szCs w:val="20"/>
               </w:rPr>
             </w:pPr>
+            <w:proofErr w:type="gramStart"/>
             <w:r>
               <w:rPr>
                 <w:rFonts w:ascii="宋体" w:eastAsia="宋体" w:hAnsi="宋体" w:cs="宋体" w:hint="eastAsia"/>
@@ -4802,6 +4688,7 @@
               </w:rPr>
               <w:t>吾守铭</w:t>
             </w:r>
+            <w:proofErr w:type="gramEnd"/>
           </w:p>
         </w:tc>
         <w:tc>
@@ -5137,6 +5024,7 @@
                 <w:sz w:val="24"/>
               </w:rPr>
             </w:pPr>
+            <w:proofErr w:type="gramStart"/>
             <w:r>
               <w:rPr>
                 <w:rFonts w:ascii="宋体" w:eastAsia="宋体" w:hAnsi="宋体" w:cs="宋体" w:hint="eastAsia"/>
@@ -5145,6 +5033,7 @@
               </w:rPr>
               <w:t>张拓</w:t>
             </w:r>
+            <w:proofErr w:type="gramEnd"/>
           </w:p>
         </w:tc>
         <w:tc>
@@ -5231,9 +5120,9 @@
           <w:rFonts w:ascii="宋体" w:eastAsia="宋体" w:hAnsi="宋体" w:hint="default"/>
         </w:rPr>
       </w:pPr>
-      <w:bookmarkStart w:id="34" w:name="_Toc530820855"/>
-      <w:bookmarkStart w:id="35" w:name="_Toc129537592"/>
-      <w:bookmarkEnd w:id="34"/>
+      <w:bookmarkStart w:id="36" w:name="_Toc530820855"/>
+      <w:bookmarkStart w:id="37" w:name="_Toc129537592"/>
+      <w:bookmarkEnd w:id="36"/>
       <w:r>
         <w:rPr>
           <w:rFonts w:ascii="宋体" w:eastAsia="宋体" w:hAnsi="宋体" w:hint="default"/>
@@ -5252,7 +5141,7 @@
         </w:rPr>
         <w:t>项目审批要求</w:t>
       </w:r>
-      <w:bookmarkEnd w:id="35"/>
+      <w:bookmarkEnd w:id="37"/>
     </w:p>
     <w:p>
       <w:pPr>
@@ -5279,8 +5168,9 @@
           <w:u w:val="single"/>
           <w:lang w:bidi="ar"/>
         </w:rPr>
-        <w:t xml:space="preserve"> 杨枨</w:t>
-      </w:r>
+        <w:t xml:space="preserve"> 杨</w:t>
+      </w:r>
+      <w:proofErr w:type="gramStart"/>
       <w:r>
         <w:rPr>
           <w:rFonts w:ascii="宋体" w:eastAsia="宋体" w:hAnsi="宋体" w:cs="Times New Roman" w:hint="eastAsia"/>
@@ -5288,6 +5178,16 @@
           <w:u w:val="single"/>
           <w:lang w:bidi="ar"/>
         </w:rPr>
+        <w:t>枨</w:t>
+      </w:r>
+      <w:proofErr w:type="gramEnd"/>
+      <w:r>
+        <w:rPr>
+          <w:rFonts w:ascii="宋体" w:eastAsia="宋体" w:hAnsi="宋体" w:cs="Times New Roman" w:hint="eastAsia"/>
+          <w:sz w:val="24"/>
+          <w:u w:val="single"/>
+          <w:lang w:bidi="ar"/>
+        </w:rPr>
         <w:t>、苏奎</w:t>
       </w:r>
       <w:r>
@@ -5305,8 +5205,18 @@
           <w:sz w:val="24"/>
           <w:lang w:bidi="ar"/>
         </w:rPr>
-        <w:t>对项目成功下结论，以杨枨</w:t>
-      </w:r>
+        <w:t>对项目成功下结论，以杨</w:t>
+      </w:r>
+      <w:proofErr w:type="gramStart"/>
+      <w:r>
+        <w:rPr>
+          <w:rFonts w:ascii="宋体" w:eastAsia="宋体" w:hAnsi="宋体" w:cs="Times New Roman" w:hint="eastAsia"/>
+          <w:sz w:val="24"/>
+          <w:lang w:bidi="ar"/>
+        </w:rPr>
+        <w:t>枨</w:t>
+      </w:r>
+      <w:proofErr w:type="gramEnd"/>
       <w:r>
         <w:rPr>
           <w:rFonts w:ascii="宋体" w:eastAsia="宋体" w:hAnsi="宋体" w:cs="Times New Roman" w:hint="eastAsia"/>
@@ -5349,8 +5259,19 @@
           <w:u w:val="single"/>
           <w:lang w:bidi="ar"/>
         </w:rPr>
-        <w:t xml:space="preserve"> 杨枨</w:t>
-      </w:r>
+        <w:t xml:space="preserve"> 杨</w:t>
+      </w:r>
+      <w:proofErr w:type="gramStart"/>
+      <w:r>
+        <w:rPr>
+          <w:rFonts w:ascii="宋体" w:eastAsia="宋体" w:hAnsi="宋体" w:cs="Times New Roman" w:hint="eastAsia"/>
+          <w:sz w:val="24"/>
+          <w:u w:val="single"/>
+          <w:lang w:bidi="ar"/>
+        </w:rPr>
+        <w:t>枨</w:t>
+      </w:r>
+      <w:proofErr w:type="gramEnd"/>
       <w:r>
         <w:rPr>
           <w:rFonts w:ascii="宋体" w:eastAsia="宋体" w:hAnsi="宋体" w:cs="Times New Roman" w:hint="eastAsia"/>
@@ -5395,9 +5316,9 @@
           <w:rFonts w:ascii="宋体" w:eastAsia="宋体" w:hAnsi="宋体" w:hint="default"/>
         </w:rPr>
       </w:pPr>
-      <w:bookmarkStart w:id="36" w:name="_Toc530820856"/>
-      <w:bookmarkStart w:id="37" w:name="_Toc129537593"/>
-      <w:bookmarkEnd w:id="36"/>
+      <w:bookmarkStart w:id="38" w:name="_Toc530820856"/>
+      <w:bookmarkStart w:id="39" w:name="_Toc129537593"/>
+      <w:bookmarkEnd w:id="38"/>
       <w:r>
         <w:rPr>
           <w:rFonts w:ascii="宋体" w:eastAsia="宋体" w:hAnsi="宋体" w:hint="default"/>
@@ -5416,7 +5337,7 @@
         </w:rPr>
         <w:t>本章程批准</w:t>
       </w:r>
-      <w:bookmarkEnd w:id="37"/>
+      <w:bookmarkEnd w:id="39"/>
     </w:p>
     <w:p>
       <w:pPr>
@@ -5529,7 +5450,7 @@
           </mc:Choice>
           <mc:Fallback>
             <w:pict>
-              <v:line w14:anchorId="46626C5C" id="直接连接符 4" o:spid="_x0000_s1026" style="position:absolute;left:0;text-align:left;z-index:251660288;visibility:visible;mso-wrap-style:square;mso-wrap-distance-left:9pt;mso-wrap-distance-top:0;mso-wrap-distance-right:9pt;mso-wrap-distance-bottom:0;mso-position-horizontal:absolute;mso-position-horizontal-relative:text;mso-position-vertical:absolute;mso-position-vertical-relative:text" from="4.2pt,11.35pt" to="412.2pt,11.35pt" o:gfxdata="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" strokecolor="#5b9bd5 [3204]" strokeweight=".5pt">
+              <v:line w14:anchorId="6E48AC39" id="直接连接符 4" o:spid="_x0000_s1026" style="position:absolute;left:0;text-align:left;z-index:251660288;visibility:visible;mso-wrap-style:square;mso-wrap-distance-left:9pt;mso-wrap-distance-top:0;mso-wrap-distance-right:9pt;mso-wrap-distance-bottom:0;mso-position-horizontal:absolute;mso-position-horizontal-relative:text;mso-position-vertical:absolute;mso-position-vertical-relative:text" from="4.2pt,11.35pt" to="412.2pt,11.35pt" o:gfxdata="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" strokecolor="#5b9bd5 [3204]" strokeweight=".5pt">
                 <v:stroke joinstyle="miter"/>
               </v:line>
             </w:pict>
@@ -5546,7 +5467,7 @@
           <w:lang w:bidi="ar"/>
         </w:rPr>
       </w:pPr>
-      <w:bookmarkStart w:id="38" w:name="_Toc496433753"/>
+      <w:bookmarkStart w:id="40" w:name="_Toc496433753"/>
       <w:r>
         <w:rPr>
           <w:rFonts w:ascii="宋体" w:eastAsia="宋体" w:hAnsi="宋体" w:cs="Times New Roman" w:hint="eastAsia"/>
@@ -5599,7 +5520,7 @@
         </w:rPr>
       </w:pPr>
     </w:p>
-    <w:bookmarkEnd w:id="38"/>
+    <w:bookmarkEnd w:id="40"/>
     <w:p>
       <w:pPr>
         <w:rPr>
@@ -5679,8 +5600,18 @@
                                 <w:sz w:val="24"/>
                                 <w:lang w:bidi="ar"/>
                               </w:rPr>
-                              <w:t>发起人：杨枨</w:t>
+                              <w:t>发起人：杨</w:t>
                             </w:r>
+                            <w:proofErr w:type="gramStart"/>
+                            <w:r>
+                              <w:rPr>
+                                <w:rFonts w:ascii="宋体" w:eastAsia="宋体" w:hAnsi="宋体" w:cs="Times New Roman" w:hint="eastAsia"/>
+                                <w:sz w:val="24"/>
+                                <w:lang w:bidi="ar"/>
+                              </w:rPr>
+                              <w:t>枨</w:t>
+                            </w:r>
+                            <w:proofErr w:type="gramEnd"/>
                             <w:r>
                               <w:rPr>
                                 <w:rFonts w:ascii="宋体" w:eastAsia="宋体" w:hAnsi="宋体" w:cs="Times New Roman" w:hint="eastAsia"/>
@@ -5756,7 +5687,7 @@
                 <v:stroke joinstyle="miter"/>
                 <v:path gradientshapeok="t" o:connecttype="rect"/>
               </v:shapetype>
-              <v:shape id="文本框 5" o:spid="_x0000_s1026" type="#_x0000_t202" style="position:absolute;left:0;text-align:left;margin-left:321.65pt;margin-top:4.8pt;width:252.05pt;height:112.3pt;z-index:-251657216;visibility:visible;mso-wrap-style:square;mso-wrap-distance-left:9pt;mso-wrap-distance-top:3.6pt;mso-wrap-distance-right:9pt;mso-wrap-distance-bottom:3.6pt;mso-position-horizontal:absolute;mso-position-horizontal-relative:page;mso-position-vertical:absolute;mso-position-vertical-relative:text;v-text-anchor:top" o:gfxdata="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" stroked="f">
+              <v:shape id="文本框 5" o:spid="_x0000_s1026" type="#_x0000_t202" style="position:absolute;left:0;text-align:left;margin-left:321.65pt;margin-top:4.8pt;width:252.05pt;height:112.3pt;z-index:-251657216;visibility:visible;mso-wrap-style:square;mso-wrap-distance-left:9pt;mso-wrap-distance-top:3.6pt;mso-wrap-distance-right:9pt;mso-wrap-distance-bottom:3.6pt;mso-position-horizontal:absolute;mso-position-horizontal-relative:page;mso-position-vertical:absolute;mso-position-vertical-relative:text;v-text-anchor:top" o:gfxdata="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" stroked="f">
                 <v:textbox>
                   <w:txbxContent>
                     <w:p>
@@ -5775,8 +5706,18 @@
                           <w:sz w:val="24"/>
                           <w:lang w:bidi="ar"/>
                         </w:rPr>
-                        <w:t>发起人：杨枨</w:t>
+                        <w:t>发起人：杨</w:t>
                       </w:r>
+                      <w:proofErr w:type="gramStart"/>
+                      <w:r>
+                        <w:rPr>
+                          <w:rFonts w:ascii="宋体" w:eastAsia="宋体" w:hAnsi="宋体" w:cs="Times New Roman" w:hint="eastAsia"/>
+                          <w:sz w:val="24"/>
+                          <w:lang w:bidi="ar"/>
+                        </w:rPr>
+                        <w:t>枨</w:t>
+                      </w:r>
+                      <w:proofErr w:type="gramEnd"/>
                       <w:r>
                         <w:rPr>
                           <w:rFonts w:ascii="宋体" w:eastAsia="宋体" w:hAnsi="宋体" w:cs="Times New Roman" w:hint="eastAsia"/>
@@ -5857,7 +5798,7 @@
 </file>
 
 <file path=word/endnotes.xml><?xml version="1.0" encoding="utf-8"?>
-<w:endnotes xmlns:wpc="http://schemas.microsoft.com/office/word/2010/wordprocessingCanvas" xmlns:cx="http://schemas.microsoft.com/office/drawing/2014/chartex" xmlns:cx1="http://schemas.microsoft.com/office/drawing/2015/9/8/chartex" xmlns:cx2="http://schemas.microsoft.com/office/drawing/2015/10/21/chartex" xmlns:cx3="http://schemas.microsoft.com/office/drawing/2016/5/9/chartex" xmlns:cx4="http://schemas.microsoft.com/office/drawing/2016/5/10/chartex" xmlns:cx5="http://schemas.microsoft.com/office/drawing/2016/5/11/chartex" xmlns:cx6="http://schemas.microsoft.com/office/drawing/2016/5/12/chartex" xmlns:cx7="http://schemas.microsoft.com/office/drawing/2016/5/13/chartex" xmlns:cx8="http://schemas.microsoft.com/office/drawing/2016/5/14/chartex" xmlns:mc="http://schemas.openxmlformats.org/markup-compatibility/2006" xmlns:aink="http://schemas.microsoft.com/office/drawing/2016/ink" xmlns:am3d="http://schemas.microsoft.com/office/drawing/2017/model3d" xmlns:o="urn:schemas-microsoft-com:office:office" xmlns:r="http://schemas.openxmlformats.org/officeDocument/2006/relationships" xmlns:m="http://schemas.openxmlformats.org/officeDocument/2006/math" xmlns:v="urn:schemas-microsoft-com:vml" xmlns:wp14="http://schemas.microsoft.com/office/word/2010/wordprocessingDrawing" xmlns:wp="http://schemas.openxmlformats.org/drawingml/2006/wordprocessingDrawing" xmlns:w10="urn:schemas-microsoft-com:office:word" xmlns:w="http://schemas.openxmlformats.org/wordprocessingml/2006/main" xmlns:w14="http://schemas.microsoft.com/office/word/2010/wordml" xmlns:w15="http://schemas.microsoft.com/office/word/2012/wordml" xmlns:w16cex="http://schemas.microsoft.com/office/word/2018/wordml/cex" xmlns:w16cid="http://schemas.microsoft.com/office/word/2016/wordml/cid" xmlns:w16="http://schemas.microsoft.com/office/word/2018/wordml" xmlns:w16sdtdh="http://schemas.microsoft.com/office/word/2020/wordml/sdtdatahash" xmlns:w16se="http://schemas.microsoft.com/office/word/2015/wordml/symex" xmlns:wpg="http://schemas.microsoft.com/office/word/2010/wordprocessingGroup" xmlns:wpi="http://schemas.microsoft.com/office/word/2010/wordprocessingInk" xmlns:wne="http://schemas.microsoft.com/office/word/2006/wordml" xmlns:wps="http://schemas.microsoft.com/office/word/2010/wordprocessingShape" mc:Ignorable="w14 w15 w16se w16cid w16 w16cex w16sdtdh wp14">
+<w:endnotes xmlns:wpc="http://schemas.microsoft.com/office/word/2010/wordprocessingCanvas" xmlns:cx="http://schemas.microsoft.com/office/drawing/2014/chartex" xmlns:cx1="http://schemas.microsoft.com/office/drawing/2015/9/8/chartex" xmlns:cx2="http://schemas.microsoft.com/office/drawing/2015/10/21/chartex" xmlns:cx3="http://schemas.microsoft.com/office/drawing/2016/5/9/chartex" xmlns:cx4="http://schemas.microsoft.com/office/drawing/2016/5/10/chartex" xmlns:cx5="http://schemas.microsoft.com/office/drawing/2016/5/11/chartex" xmlns:cx6="http://schemas.microsoft.com/office/drawing/2016/5/12/chartex" xmlns:cx7="http://schemas.microsoft.com/office/drawing/2016/5/13/chartex" xmlns:cx8="http://schemas.microsoft.com/office/drawing/2016/5/14/chartex" xmlns:mc="http://schemas.openxmlformats.org/markup-compatibility/2006" xmlns:aink="http://schemas.microsoft.com/office/drawing/2016/ink" xmlns:am3d="http://schemas.microsoft.com/office/drawing/2017/model3d" xmlns:o="urn:schemas-microsoft-com:office:office" xmlns:oel="http://schemas.microsoft.com/office/2019/extlst" xmlns:r="http://schemas.openxmlformats.org/officeDocument/2006/relationships" xmlns:m="http://schemas.openxmlformats.org/officeDocument/2006/math" xmlns:v="urn:schemas-microsoft-com:vml" xmlns:wp14="http://schemas.microsoft.com/office/word/2010/wordprocessingDrawing" xmlns:wp="http://schemas.openxmlformats.org/drawingml/2006/wordprocessingDrawing" xmlns:w10="urn:schemas-microsoft-com:office:word" xmlns:w="http://schemas.openxmlformats.org/wordprocessingml/2006/main" xmlns:w14="http://schemas.microsoft.com/office/word/2010/wordml" xmlns:w15="http://schemas.microsoft.com/office/word/2012/wordml" xmlns:w16cex="http://schemas.microsoft.com/office/word/2018/wordml/cex" xmlns:w16cid="http://schemas.microsoft.com/office/word/2016/wordml/cid" xmlns:w16="http://schemas.microsoft.com/office/word/2018/wordml" xmlns:w16sdtdh="http://schemas.microsoft.com/office/word/2020/wordml/sdtdatahash" xmlns:w16se="http://schemas.microsoft.com/office/word/2015/wordml/symex" xmlns:wpg="http://schemas.microsoft.com/office/word/2010/wordprocessingGroup" xmlns:wpi="http://schemas.microsoft.com/office/word/2010/wordprocessingInk" xmlns:wne="http://schemas.microsoft.com/office/word/2006/wordml" xmlns:wps="http://schemas.microsoft.com/office/word/2010/wordprocessingShape" mc:Ignorable="w14 w15 w16se w16cid w16 w16cex w16sdtdh wp14">
   <w:endnote w:type="separator" w:id="-1">
     <w:p>
       <w:r>
@@ -5876,7 +5817,7 @@
 </file>
 
 <file path=word/footer1.xml><?xml version="1.0" encoding="utf-8"?>
-<w:ftr xmlns:wpc="http://schemas.microsoft.com/office/word/2010/wordprocessingCanvas" xmlns:cx="http://schemas.microsoft.com/office/drawing/2014/chartex" xmlns:cx1="http://schemas.microsoft.com/office/drawing/2015/9/8/chartex" xmlns:cx2="http://schemas.microsoft.com/office/drawing/2015/10/21/chartex" xmlns:cx3="http://schemas.microsoft.com/office/drawing/2016/5/9/chartex" xmlns:cx4="http://schemas.microsoft.com/office/drawing/2016/5/10/chartex" xmlns:cx5="http://schemas.microsoft.com/office/drawing/2016/5/11/chartex" xmlns:cx6="http://schemas.microsoft.com/office/drawing/2016/5/12/chartex" xmlns:cx7="http://schemas.microsoft.com/office/drawing/2016/5/13/chartex" xmlns:cx8="http://schemas.microsoft.com/office/drawing/2016/5/14/chartex" xmlns:mc="http://schemas.openxmlformats.org/markup-compatibility/2006" xmlns:aink="http://schemas.microsoft.com/office/drawing/2016/ink" xmlns:am3d="http://schemas.microsoft.com/office/drawing/2017/model3d" xmlns:o="urn:schemas-microsoft-com:office:office" xmlns:r="http://schemas.openxmlformats.org/officeDocument/2006/relationships" xmlns:m="http://schemas.openxmlformats.org/officeDocument/2006/math" xmlns:v="urn:schemas-microsoft-com:vml" xmlns:wp14="http://schemas.microsoft.com/office/word/2010/wordprocessingDrawing" xmlns:wp="http://schemas.openxmlformats.org/drawingml/2006/wordprocessingDrawing" xmlns:w10="urn:schemas-microsoft-com:office:word" xmlns:w="http://schemas.openxmlformats.org/wordprocessingml/2006/main" xmlns:w14="http://schemas.microsoft.com/office/word/2010/wordml" xmlns:w15="http://schemas.microsoft.com/office/word/2012/wordml" xmlns:w16cex="http://schemas.microsoft.com/office/word/2018/wordml/cex" xmlns:w16cid="http://schemas.microsoft.com/office/word/2016/wordml/cid" xmlns:w16="http://schemas.microsoft.com/office/word/2018/wordml" xmlns:w16sdtdh="http://schemas.microsoft.com/office/word/2020/wordml/sdtdatahash" xmlns:w16se="http://schemas.microsoft.com/office/word/2015/wordml/symex" xmlns:wpg="http://schemas.microsoft.com/office/word/2010/wordprocessingGroup" xmlns:wpi="http://schemas.microsoft.com/office/word/2010/wordprocessingInk" xmlns:wne="http://schemas.microsoft.com/office/word/2006/wordml" xmlns:wps="http://schemas.microsoft.com/office/word/2010/wordprocessingShape" mc:Ignorable="w14 w15 w16se w16cid w16 w16cex w16sdtdh wp14">
+<w:ftr xmlns:wpc="http://schemas.microsoft.com/office/word/2010/wordprocessingCanvas" xmlns:cx="http://schemas.microsoft.com/office/drawing/2014/chartex" xmlns:cx1="http://schemas.microsoft.com/office/drawing/2015/9/8/chartex" xmlns:cx2="http://schemas.microsoft.com/office/drawing/2015/10/21/chartex" xmlns:cx3="http://schemas.microsoft.com/office/drawing/2016/5/9/chartex" xmlns:cx4="http://schemas.microsoft.com/office/drawing/2016/5/10/chartex" xmlns:cx5="http://schemas.microsoft.com/office/drawing/2016/5/11/chartex" xmlns:cx6="http://schemas.microsoft.com/office/drawing/2016/5/12/chartex" xmlns:cx7="http://schemas.microsoft.com/office/drawing/2016/5/13/chartex" xmlns:cx8="http://schemas.microsoft.com/office/drawing/2016/5/14/chartex" xmlns:mc="http://schemas.openxmlformats.org/markup-compatibility/2006" xmlns:aink="http://schemas.microsoft.com/office/drawing/2016/ink" xmlns:am3d="http://schemas.microsoft.com/office/drawing/2017/model3d" xmlns:o="urn:schemas-microsoft-com:office:office" xmlns:oel="http://schemas.microsoft.com/office/2019/extlst" xmlns:r="http://schemas.openxmlformats.org/officeDocument/2006/relationships" xmlns:m="http://schemas.openxmlformats.org/officeDocument/2006/math" xmlns:v="urn:schemas-microsoft-com:vml" xmlns:wp14="http://schemas.microsoft.com/office/word/2010/wordprocessingDrawing" xmlns:wp="http://schemas.openxmlformats.org/drawingml/2006/wordprocessingDrawing" xmlns:w10="urn:schemas-microsoft-com:office:word" xmlns:w="http://schemas.openxmlformats.org/wordprocessingml/2006/main" xmlns:w14="http://schemas.microsoft.com/office/word/2010/wordml" xmlns:w15="http://schemas.microsoft.com/office/word/2012/wordml" xmlns:w16cex="http://schemas.microsoft.com/office/word/2018/wordml/cex" xmlns:w16cid="http://schemas.microsoft.com/office/word/2016/wordml/cid" xmlns:w16="http://schemas.microsoft.com/office/word/2018/wordml" xmlns:w16sdtdh="http://schemas.microsoft.com/office/word/2020/wordml/sdtdatahash" xmlns:w16se="http://schemas.microsoft.com/office/word/2015/wordml/symex" xmlns:wpg="http://schemas.microsoft.com/office/word/2010/wordprocessingGroup" xmlns:wpi="http://schemas.microsoft.com/office/word/2010/wordprocessingInk" xmlns:wne="http://schemas.microsoft.com/office/word/2006/wordml" xmlns:wps="http://schemas.microsoft.com/office/word/2010/wordprocessingShape" mc:Ignorable="w14 w15 w16se w16cid w16 w16cex w16sdtdh wp14">
   <w:p>
     <w:pPr>
       <w:pStyle w:val="a4"/>
@@ -5959,7 +5900,7 @@
 </file>
 
 <file path=word/footnotes.xml><?xml version="1.0" encoding="utf-8"?>
-<w:footnotes xmlns:wpc="http://schemas.microsoft.com/office/word/2010/wordprocessingCanvas" xmlns:cx="http://schemas.microsoft.com/office/drawing/2014/chartex" xmlns:cx1="http://schemas.microsoft.com/office/drawing/2015/9/8/chartex" xmlns:cx2="http://schemas.microsoft.com/office/drawing/2015/10/21/chartex" xmlns:cx3="http://schemas.microsoft.com/office/drawing/2016/5/9/chartex" xmlns:cx4="http://schemas.microsoft.com/office/drawing/2016/5/10/chartex" xmlns:cx5="http://schemas.microsoft.com/office/drawing/2016/5/11/chartex" xmlns:cx6="http://schemas.microsoft.com/office/drawing/2016/5/12/chartex" xmlns:cx7="http://schemas.microsoft.com/office/drawing/2016/5/13/chartex" xmlns:cx8="http://schemas.microsoft.com/office/drawing/2016/5/14/chartex" xmlns:mc="http://schemas.openxmlformats.org/markup-compatibility/2006" xmlns:aink="http://schemas.microsoft.com/office/drawing/2016/ink" xmlns:am3d="http://schemas.microsoft.com/office/drawing/2017/model3d" xmlns:o="urn:schemas-microsoft-com:office:office" xmlns:r="http://schemas.openxmlformats.org/officeDocument/2006/relationships" xmlns:m="http://schemas.openxmlformats.org/officeDocument/2006/math" xmlns:v="urn:schemas-microsoft-com:vml" xmlns:wp14="http://schemas.microsoft.com/office/word/2010/wordprocessingDrawing" xmlns:wp="http://schemas.openxmlformats.org/drawingml/2006/wordprocessingDrawing" xmlns:w10="urn:schemas-microsoft-com:office:word" xmlns:w="http://schemas.openxmlformats.org/wordprocessingml/2006/main" xmlns:w14="http://schemas.microsoft.com/office/word/2010/wordml" xmlns:w15="http://schemas.microsoft.com/office/word/2012/wordml" xmlns:w16cex="http://schemas.microsoft.com/office/word/2018/wordml/cex" xmlns:w16cid="http://schemas.microsoft.com/office/word/2016/wordml/cid" xmlns:w16="http://schemas.microsoft.com/office/word/2018/wordml" xmlns:w16sdtdh="http://schemas.microsoft.com/office/word/2020/wordml/sdtdatahash" xmlns:w16se="http://schemas.microsoft.com/office/word/2015/wordml/symex" xmlns:wpg="http://schemas.microsoft.com/office/word/2010/wordprocessingGroup" xmlns:wpi="http://schemas.microsoft.com/office/word/2010/wordprocessingInk" xmlns:wne="http://schemas.microsoft.com/office/word/2006/wordml" xmlns:wps="http://schemas.microsoft.com/office/word/2010/wordprocessingShape" mc:Ignorable="w14 w15 w16se w16cid w16 w16cex w16sdtdh wp14">
+<w:footnotes xmlns:wpc="http://schemas.microsoft.com/office/word/2010/wordprocessingCanvas" xmlns:cx="http://schemas.microsoft.com/office/drawing/2014/chartex" xmlns:cx1="http://schemas.microsoft.com/office/drawing/2015/9/8/chartex" xmlns:cx2="http://schemas.microsoft.com/office/drawing/2015/10/21/chartex" xmlns:cx3="http://schemas.microsoft.com/office/drawing/2016/5/9/chartex" xmlns:cx4="http://schemas.microsoft.com/office/drawing/2016/5/10/chartex" xmlns:cx5="http://schemas.microsoft.com/office/drawing/2016/5/11/chartex" xmlns:cx6="http://schemas.microsoft.com/office/drawing/2016/5/12/chartex" xmlns:cx7="http://schemas.microsoft.com/office/drawing/2016/5/13/chartex" xmlns:cx8="http://schemas.microsoft.com/office/drawing/2016/5/14/chartex" xmlns:mc="http://schemas.openxmlformats.org/markup-compatibility/2006" xmlns:aink="http://schemas.microsoft.com/office/drawing/2016/ink" xmlns:am3d="http://schemas.microsoft.com/office/drawing/2017/model3d" xmlns:o="urn:schemas-microsoft-com:office:office" xmlns:oel="http://schemas.microsoft.com/office/2019/extlst" xmlns:r="http://schemas.openxmlformats.org/officeDocument/2006/relationships" xmlns:m="http://schemas.openxmlformats.org/officeDocument/2006/math" xmlns:v="urn:schemas-microsoft-com:vml" xmlns:wp14="http://schemas.microsoft.com/office/word/2010/wordprocessingDrawing" xmlns:wp="http://schemas.openxmlformats.org/drawingml/2006/wordprocessingDrawing" xmlns:w10="urn:schemas-microsoft-com:office:word" xmlns:w="http://schemas.openxmlformats.org/wordprocessingml/2006/main" xmlns:w14="http://schemas.microsoft.com/office/word/2010/wordml" xmlns:w15="http://schemas.microsoft.com/office/word/2012/wordml" xmlns:w16cex="http://schemas.microsoft.com/office/word/2018/wordml/cex" xmlns:w16cid="http://schemas.microsoft.com/office/word/2016/wordml/cid" xmlns:w16="http://schemas.microsoft.com/office/word/2018/wordml" xmlns:w16sdtdh="http://schemas.microsoft.com/office/word/2020/wordml/sdtdatahash" xmlns:w16se="http://schemas.microsoft.com/office/word/2015/wordml/symex" xmlns:wpg="http://schemas.microsoft.com/office/word/2010/wordprocessingGroup" xmlns:wpi="http://schemas.microsoft.com/office/word/2010/wordprocessingInk" xmlns:wne="http://schemas.microsoft.com/office/word/2006/wordml" xmlns:wps="http://schemas.microsoft.com/office/word/2010/wordprocessingShape" mc:Ignorable="w14 w15 w16se w16cid w16 w16cex w16sdtdh wp14">
   <w:footnote w:type="separator" w:id="-1">
     <w:p>
       <w:r>
@@ -5978,7 +5919,7 @@
 </file>
 
 <file path=word/header1.xml><?xml version="1.0" encoding="utf-8"?>
-<w:hdr xmlns:wpc="http://schemas.microsoft.com/office/word/2010/wordprocessingCanvas" xmlns:cx="http://schemas.microsoft.com/office/drawing/2014/chartex" xmlns:cx1="http://schemas.microsoft.com/office/drawing/2015/9/8/chartex" xmlns:cx2="http://schemas.microsoft.com/office/drawing/2015/10/21/chartex" xmlns:cx3="http://schemas.microsoft.com/office/drawing/2016/5/9/chartex" xmlns:cx4="http://schemas.microsoft.com/office/drawing/2016/5/10/chartex" xmlns:cx5="http://schemas.microsoft.com/office/drawing/2016/5/11/chartex" xmlns:cx6="http://schemas.microsoft.com/office/drawing/2016/5/12/chartex" xmlns:cx7="http://schemas.microsoft.com/office/drawing/2016/5/13/chartex" xmlns:cx8="http://schemas.microsoft.com/office/drawing/2016/5/14/chartex" xmlns:mc="http://schemas.openxmlformats.org/markup-compatibility/2006" xmlns:aink="http://schemas.microsoft.com/office/drawing/2016/ink" xmlns:am3d="http://schemas.microsoft.com/office/drawing/2017/model3d" xmlns:o="urn:schemas-microsoft-com:office:office" xmlns:r="http://schemas.openxmlformats.org/officeDocument/2006/relationships" xmlns:m="http://schemas.openxmlformats.org/officeDocument/2006/math" xmlns:v="urn:schemas-microsoft-com:vml" xmlns:wp14="http://schemas.microsoft.com/office/word/2010/wordprocessingDrawing" xmlns:wp="http://schemas.openxmlformats.org/drawingml/2006/wordprocessingDrawing" xmlns:w10="urn:schemas-microsoft-com:office:word" xmlns:w="http://schemas.openxmlformats.org/wordprocessingml/2006/main" xmlns:w14="http://schemas.microsoft.com/office/word/2010/wordml" xmlns:w15="http://schemas.microsoft.com/office/word/2012/wordml" xmlns:w16cex="http://schemas.microsoft.com/office/word/2018/wordml/cex" xmlns:w16cid="http://schemas.microsoft.com/office/word/2016/wordml/cid" xmlns:w16="http://schemas.microsoft.com/office/word/2018/wordml" xmlns:w16sdtdh="http://schemas.microsoft.com/office/word/2020/wordml/sdtdatahash" xmlns:w16se="http://schemas.microsoft.com/office/word/2015/wordml/symex" xmlns:wpg="http://schemas.microsoft.com/office/word/2010/wordprocessingGroup" xmlns:wpi="http://schemas.microsoft.com/office/word/2010/wordprocessingInk" xmlns:wne="http://schemas.microsoft.com/office/word/2006/wordml" xmlns:wps="http://schemas.microsoft.com/office/word/2010/wordprocessingShape" mc:Ignorable="w14 w15 w16se w16cid w16 w16cex w16sdtdh wp14">
+<w:hdr xmlns:wpc="http://schemas.microsoft.com/office/word/2010/wordprocessingCanvas" xmlns:cx="http://schemas.microsoft.com/office/drawing/2014/chartex" xmlns:cx1="http://schemas.microsoft.com/office/drawing/2015/9/8/chartex" xmlns:cx2="http://schemas.microsoft.com/office/drawing/2015/10/21/chartex" xmlns:cx3="http://schemas.microsoft.com/office/drawing/2016/5/9/chartex" xmlns:cx4="http://schemas.microsoft.com/office/drawing/2016/5/10/chartex" xmlns:cx5="http://schemas.microsoft.com/office/drawing/2016/5/11/chartex" xmlns:cx6="http://schemas.microsoft.com/office/drawing/2016/5/12/chartex" xmlns:cx7="http://schemas.microsoft.com/office/drawing/2016/5/13/chartex" xmlns:cx8="http://schemas.microsoft.com/office/drawing/2016/5/14/chartex" xmlns:mc="http://schemas.openxmlformats.org/markup-compatibility/2006" xmlns:aink="http://schemas.microsoft.com/office/drawing/2016/ink" xmlns:am3d="http://schemas.microsoft.com/office/drawing/2017/model3d" xmlns:o="urn:schemas-microsoft-com:office:office" xmlns:oel="http://schemas.microsoft.com/office/2019/extlst" xmlns:r="http://schemas.openxmlformats.org/officeDocument/2006/relationships" xmlns:m="http://schemas.openxmlformats.org/officeDocument/2006/math" xmlns:v="urn:schemas-microsoft-com:vml" xmlns:wp14="http://schemas.microsoft.com/office/word/2010/wordprocessingDrawing" xmlns:wp="http://schemas.openxmlformats.org/drawingml/2006/wordprocessingDrawing" xmlns:w10="urn:schemas-microsoft-com:office:word" xmlns:w="http://schemas.openxmlformats.org/wordprocessingml/2006/main" xmlns:w14="http://schemas.microsoft.com/office/word/2010/wordml" xmlns:w15="http://schemas.microsoft.com/office/word/2012/wordml" xmlns:w16cex="http://schemas.microsoft.com/office/word/2018/wordml/cex" xmlns:w16cid="http://schemas.microsoft.com/office/word/2016/wordml/cid" xmlns:w16="http://schemas.microsoft.com/office/word/2018/wordml" xmlns:w16sdtdh="http://schemas.microsoft.com/office/word/2020/wordml/sdtdatahash" xmlns:w16se="http://schemas.microsoft.com/office/word/2015/wordml/symex" xmlns:wpg="http://schemas.microsoft.com/office/word/2010/wordprocessingGroup" xmlns:wpi="http://schemas.microsoft.com/office/word/2010/wordprocessingInk" xmlns:wne="http://schemas.microsoft.com/office/word/2006/wordml" xmlns:wps="http://schemas.microsoft.com/office/word/2010/wordprocessingShape" mc:Ignorable="w14 w15 w16se w16cid w16 w16cex w16sdtdh wp14">
   <w:p>
     <w:pPr>
       <w:pStyle w:val="a5"/>
@@ -6056,7 +5997,7 @@
 </file>
 
 <file path=word/numbering.xml><?xml version="1.0" encoding="utf-8"?>
-<w:numbering xmlns:wpc="http://schemas.microsoft.com/office/word/2010/wordprocessingCanvas" xmlns:cx="http://schemas.microsoft.com/office/drawing/2014/chartex" xmlns:cx1="http://schemas.microsoft.com/office/drawing/2015/9/8/chartex" xmlns:cx2="http://schemas.microsoft.com/office/drawing/2015/10/21/chartex" xmlns:cx3="http://schemas.microsoft.com/office/drawing/2016/5/9/chartex" xmlns:cx4="http://schemas.microsoft.com/office/drawing/2016/5/10/chartex" xmlns:cx5="http://schemas.microsoft.com/office/drawing/2016/5/11/chartex" xmlns:cx6="http://schemas.microsoft.com/office/drawing/2016/5/12/chartex" xmlns:cx7="http://schemas.microsoft.com/office/drawing/2016/5/13/chartex" xmlns:cx8="http://schemas.microsoft.com/office/drawing/2016/5/14/chartex" xmlns:mc="http://schemas.openxmlformats.org/markup-compatibility/2006" xmlns:aink="http://schemas.microsoft.com/office/drawing/2016/ink" xmlns:am3d="http://schemas.microsoft.com/office/drawing/2017/model3d" xmlns:o="urn:schemas-microsoft-com:office:office" xmlns:r="http://schemas.openxmlformats.org/officeDocument/2006/relationships" xmlns:m="http://schemas.openxmlformats.org/officeDocument/2006/math" xmlns:v="urn:schemas-microsoft-com:vml" xmlns:wp14="http://schemas.microsoft.com/office/word/2010/wordprocessingDrawing" xmlns:wp="http://schemas.openxmlformats.org/drawingml/2006/wordprocessingDrawing" xmlns:w10="urn:schemas-microsoft-com:office:word" xmlns:w="http://schemas.openxmlformats.org/wordprocessingml/2006/main" xmlns:w14="http://schemas.microsoft.com/office/word/2010/wordml" xmlns:w15="http://schemas.microsoft.com/office/word/2012/wordml" xmlns:w16cex="http://schemas.microsoft.com/office/word/2018/wordml/cex" xmlns:w16cid="http://schemas.microsoft.com/office/word/2016/wordml/cid" xmlns:w16="http://schemas.microsoft.com/office/word/2018/wordml" xmlns:w16sdtdh="http://schemas.microsoft.com/office/word/2020/wordml/sdtdatahash" xmlns:w16se="http://schemas.microsoft.com/office/word/2015/wordml/symex" xmlns:wpg="http://schemas.microsoft.com/office/word/2010/wordprocessingGroup" xmlns:wpi="http://schemas.microsoft.com/office/word/2010/wordprocessingInk" xmlns:wne="http://schemas.microsoft.com/office/word/2006/wordml" xmlns:wps="http://schemas.microsoft.com/office/word/2010/wordprocessingShape" mc:Ignorable="w14 w15 w16se w16cid w16 w16cex w16sdtdh wp14">
+<w:numbering xmlns:wpc="http://schemas.microsoft.com/office/word/2010/wordprocessingCanvas" xmlns:cx="http://schemas.microsoft.com/office/drawing/2014/chartex" xmlns:cx1="http://schemas.microsoft.com/office/drawing/2015/9/8/chartex" xmlns:cx2="http://schemas.microsoft.com/office/drawing/2015/10/21/chartex" xmlns:cx3="http://schemas.microsoft.com/office/drawing/2016/5/9/chartex" xmlns:cx4="http://schemas.microsoft.com/office/drawing/2016/5/10/chartex" xmlns:cx5="http://schemas.microsoft.com/office/drawing/2016/5/11/chartex" xmlns:cx6="http://schemas.microsoft.com/office/drawing/2016/5/12/chartex" xmlns:cx7="http://schemas.microsoft.com/office/drawing/2016/5/13/chartex" xmlns:cx8="http://schemas.microsoft.com/office/drawing/2016/5/14/chartex" xmlns:mc="http://schemas.openxmlformats.org/markup-compatibility/2006" xmlns:aink="http://schemas.microsoft.com/office/drawing/2016/ink" xmlns:am3d="http://schemas.microsoft.com/office/drawing/2017/model3d" xmlns:o="urn:schemas-microsoft-com:office:office" xmlns:oel="http://schemas.microsoft.com/office/2019/extlst" xmlns:r="http://schemas.openxmlformats.org/officeDocument/2006/relationships" xmlns:m="http://schemas.openxmlformats.org/officeDocument/2006/math" xmlns:v="urn:schemas-microsoft-com:vml" xmlns:wp14="http://schemas.microsoft.com/office/word/2010/wordprocessingDrawing" xmlns:wp="http://schemas.openxmlformats.org/drawingml/2006/wordprocessingDrawing" xmlns:w10="urn:schemas-microsoft-com:office:word" xmlns:w="http://schemas.openxmlformats.org/wordprocessingml/2006/main" xmlns:w14="http://schemas.microsoft.com/office/word/2010/wordml" xmlns:w15="http://schemas.microsoft.com/office/word/2012/wordml" xmlns:w16cex="http://schemas.microsoft.com/office/word/2018/wordml/cex" xmlns:w16cid="http://schemas.microsoft.com/office/word/2016/wordml/cid" xmlns:w16="http://schemas.microsoft.com/office/word/2018/wordml" xmlns:w16sdtdh="http://schemas.microsoft.com/office/word/2020/wordml/sdtdatahash" xmlns:w16se="http://schemas.microsoft.com/office/word/2015/wordml/symex" xmlns:wpg="http://schemas.microsoft.com/office/word/2010/wordprocessingGroup" xmlns:wpi="http://schemas.microsoft.com/office/word/2010/wordprocessingInk" xmlns:wne="http://schemas.microsoft.com/office/word/2006/wordml" xmlns:wps="http://schemas.microsoft.com/office/word/2010/wordprocessingShape" mc:Ignorable="w14 w15 w16se w16cid w16 w16cex w16sdtdh wp14">
   <w:abstractNum w:abstractNumId="0" w15:restartNumberingAfterBreak="0">
     <w:nsid w:val="06F6E4D4"/>
     <w:multiLevelType w:val="multilevel"/>
@@ -6193,7 +6134,7 @@
       </w:rPr>
     </w:lvl>
   </w:abstractNum>
-  <w:num w:numId="1">
+  <w:num w:numId="1" w16cid:durableId="253057767">
     <w:abstractNumId w:val="0"/>
   </w:num>
 </w:numbering>
@@ -7139,6 +7080,10 @@
 </file>
 
 <file path=customXml/item1.xml><?xml version="1.0" encoding="utf-8"?>
+<b:Sources xmlns:b="http://schemas.openxmlformats.org/officeDocument/2006/bibliography" xmlns="http://schemas.openxmlformats.org/officeDocument/2006/bibliography" SelectedStyle="\APASixthEditionOfficeOnline.xsl" StyleName="APA" Version="6"/>
+</file>
+
+<file path=customXml/item2.xml><?xml version="1.0" encoding="utf-8"?>
 <s:customData xmlns="http://www.wps.cn/officeDocument/2013/wpsCustomData" xmlns:s="http://www.wps.cn/officeDocument/2013/wpsCustomData">
   <customSectProps>
     <customSectPr/>
@@ -7152,22 +7097,18 @@
 </s:customData>
 </file>
 
-<file path=customXml/item2.xml><?xml version="1.0" encoding="utf-8"?>
-<b:Sources xmlns:b="http://schemas.openxmlformats.org/officeDocument/2006/bibliography" xmlns="http://schemas.openxmlformats.org/officeDocument/2006/bibliography" SelectedStyle="\APASixthEditionOfficeOnline.xsl" StyleName="APA" Version="6"/>
+<file path=customXml/itemProps1.xml><?xml version="1.0" encoding="utf-8"?>
+<ds:datastoreItem xmlns:ds="http://schemas.openxmlformats.org/officeDocument/2006/customXml" ds:itemID="{5091B547-DF81-4AD0-B944-595AE07BFAB8}">
+  <ds:schemaRefs>
+    <ds:schemaRef ds:uri="http://schemas.openxmlformats.org/officeDocument/2006/bibliography"/>
+  </ds:schemaRefs>
+</ds:datastoreItem>
 </file>
 
-<file path=customXml/itemProps1.xml><?xml version="1.0" encoding="utf-8"?>
+<file path=customXml/itemProps2.xml><?xml version="1.0" encoding="utf-8"?>
 <ds:datastoreItem xmlns:ds="http://schemas.openxmlformats.org/officeDocument/2006/customXml" ds:itemID="{B1977F7D-205B-4081-913C-38D41E755F92}">
   <ds:schemaRefs>
     <ds:schemaRef ds:uri="http://www.wps.cn/officeDocument/2013/wpsCustomData"/>
   </ds:schemaRefs>
 </ds:datastoreItem>
-</file>
-
-<file path=customXml/itemProps2.xml><?xml version="1.0" encoding="utf-8"?>
-<ds:datastoreItem xmlns:ds="http://schemas.openxmlformats.org/officeDocument/2006/customXml" ds:itemID="{5091B547-DF81-4AD0-B944-595AE07BFAB8}">
-  <ds:schemaRefs>
-    <ds:schemaRef ds:uri="http://schemas.openxmlformats.org/officeDocument/2006/bibliography"/>
-  </ds:schemaRefs>
-</ds:datastoreItem>
 </file>